--- a/report.docx
+++ b/report.docx
@@ -50,28 +50,67 @@
     </w:p>
     <w:p>
       <w:r>
-        <w:t>Introduction for each parameter,</w:t>
-      </w:r>
-      <w:r>
-        <w:t xml:space="preserve"> </w:t>
-      </w:r>
-      <w:r>
-        <w:t>Figure 1</w:t>
+        <w:t xml:space="preserve">The chair to be developed is a classic style wood chair, as shown in </w:t>
+      </w:r>
+      <w:r>
+        <w:t xml:space="preserve">figure </w:t>
+      </w:r>
+      <w:r>
+        <w:t>1</w:t>
+      </w:r>
+      <w:r>
+        <w:t xml:space="preserve">. The customer can adjust the </w:t>
+      </w:r>
+      <w:r>
+        <w:t>parameter</w:t>
+      </w:r>
+      <w:r>
+        <w:t xml:space="preserve">s shown in </w:t>
+      </w:r>
+      <w:r>
+        <w:t>f</w:t>
+      </w:r>
+      <w:r>
+        <w:t>igure</w:t>
+      </w:r>
+      <w:r>
+        <w:t xml:space="preserve"> 1</w:t>
+      </w:r>
+      <w:r>
+        <w:t xml:space="preserve"> and table 1</w:t>
+      </w:r>
+      <w:r>
+        <w:t xml:space="preserve"> to get their personalized product.</w:t>
+      </w:r>
+    </w:p>
+    <w:p>
+      <w:pPr>
+        <w:pStyle w:val="tabandfig"/>
+      </w:pPr>
+      <w:r>
+        <w:t xml:space="preserve">Table 1 </w:t>
+      </w:r>
+      <w:r>
+        <w:t>Introduction for each parameter</w:t>
       </w:r>
     </w:p>
     <w:tbl>
       <w:tblPr>
         <w:tblStyle w:val="TableGrid"/>
-        <w:tblW w:w="0" w:type="auto"/>
+        <w:tblW w:w="5000" w:type="pct"/>
         <w:tblLook w:val="04A0" w:firstRow="1" w:lastRow="0" w:firstColumn="1" w:lastColumn="0" w:noHBand="0" w:noVBand="1"/>
       </w:tblPr>
       <w:tblGrid>
-        <w:gridCol w:w="2264"/>
+        <w:gridCol w:w="2265"/>
+        <w:gridCol w:w="3684"/>
+        <w:gridCol w:w="1441"/>
+        <w:gridCol w:w="1626"/>
       </w:tblGrid>
       <w:tr>
         <w:tc>
           <w:tcPr>
-            <w:tcW w:w="2264" w:type="dxa"/>
+            <w:tcW w:w="1256" w:type="pct"/>
+            <w:vAlign w:val="center"/>
           </w:tcPr>
           <w:p>
             <w:pPr>
@@ -95,17 +134,153 @@
               </w:rPr>
               <w:t>arameters</w:t>
             </w:r>
+            <w:r>
+              <w:rPr>
+                <w:b/>
+                <w:bCs/>
+              </w:rPr>
+              <w:t xml:space="preserve"> /unit</w:t>
+            </w:r>
+          </w:p>
+        </w:tc>
+        <w:tc>
+          <w:tcPr>
+            <w:tcW w:w="2043" w:type="pct"/>
+            <w:vAlign w:val="center"/>
+          </w:tcPr>
+          <w:p>
+            <w:pPr>
+              <w:jc w:val="center"/>
+              <w:rPr>
+                <w:b/>
+                <w:bCs/>
+              </w:rPr>
+            </w:pPr>
+            <w:r>
+              <w:rPr>
+                <w:b/>
+                <w:bCs/>
+              </w:rPr>
+              <w:t>Description</w:t>
+            </w:r>
+          </w:p>
+        </w:tc>
+        <w:tc>
+          <w:tcPr>
+            <w:tcW w:w="799" w:type="pct"/>
+            <w:vAlign w:val="center"/>
+          </w:tcPr>
+          <w:p>
+            <w:pPr>
+              <w:jc w:val="center"/>
+              <w:rPr>
+                <w:b/>
+                <w:bCs/>
+              </w:rPr>
+            </w:pPr>
+            <w:r>
+              <w:rPr>
+                <w:b/>
+                <w:bCs/>
+              </w:rPr>
+              <w:t xml:space="preserve">Default value </w:t>
+            </w:r>
+          </w:p>
+        </w:tc>
+        <w:tc>
+          <w:tcPr>
+            <w:tcW w:w="902" w:type="pct"/>
+            <w:vAlign w:val="center"/>
+          </w:tcPr>
+          <w:p>
+            <w:pPr>
+              <w:jc w:val="center"/>
+              <w:rPr>
+                <w:b/>
+                <w:bCs/>
+              </w:rPr>
+            </w:pPr>
+            <w:r>
+              <w:rPr>
+                <w:b/>
+                <w:bCs/>
+              </w:rPr>
+              <w:t>Allowable range</w:t>
+            </w:r>
           </w:p>
         </w:tc>
       </w:tr>
       <w:tr>
         <w:tc>
           <w:tcPr>
-            <w:tcW w:w="2264" w:type="dxa"/>
-          </w:tcPr>
-          <w:p>
+            <w:tcW w:w="1256" w:type="pct"/>
+            <w:vAlign w:val="center"/>
+          </w:tcPr>
+          <w:p>
+            <w:pPr>
+              <w:jc w:val="center"/>
+            </w:pPr>
+            <w:proofErr w:type="spellStart"/>
             <w:r>
               <w:t>leg_length</w:t>
+            </w:r>
+            <w:proofErr w:type="spellEnd"/>
+            <w:r>
+              <w:t xml:space="preserve"> /mm</w:t>
+            </w:r>
+          </w:p>
+        </w:tc>
+        <w:tc>
+          <w:tcPr>
+            <w:tcW w:w="2043" w:type="pct"/>
+            <w:vAlign w:val="center"/>
+          </w:tcPr>
+          <w:p>
+            <w:pPr>
+              <w:jc w:val="center"/>
+            </w:pPr>
+            <w:r>
+              <w:t>The length of the 4 legs. From ground to the bottom of the seat.</w:t>
+            </w:r>
+          </w:p>
+        </w:tc>
+        <w:tc>
+          <w:tcPr>
+            <w:tcW w:w="799" w:type="pct"/>
+            <w:vAlign w:val="center"/>
+          </w:tcPr>
+          <w:p>
+            <w:pPr>
+              <w:jc w:val="center"/>
+            </w:pPr>
+            <w:r>
+              <w:t>500</w:t>
+            </w:r>
+          </w:p>
+        </w:tc>
+        <w:tc>
+          <w:tcPr>
+            <w:tcW w:w="902" w:type="pct"/>
+            <w:vAlign w:val="center"/>
+          </w:tcPr>
+          <w:p>
+            <w:pPr>
+              <w:jc w:val="center"/>
+            </w:pPr>
+            <w:r>
+              <w:t>[</w:t>
+            </w:r>
+            <w:r>
+              <w:t>500.0,</w:t>
+            </w:r>
+            <w:r>
+              <w:t xml:space="preserve"> </w:t>
+            </w:r>
+            <w:r>
+              <w:t>900.0</w:t>
+            </w:r>
+            <w:r>
+              <w:t>]</w:t>
             </w:r>
           </w:p>
         </w:tc>
@@ -113,11 +288,95 @@
       <w:tr>
         <w:tc>
           <w:tcPr>
-            <w:tcW w:w="2264" w:type="dxa"/>
-          </w:tcPr>
-          <w:p>
+            <w:tcW w:w="1256" w:type="pct"/>
+            <w:vAlign w:val="center"/>
+          </w:tcPr>
+          <w:p>
+            <w:pPr>
+              <w:jc w:val="center"/>
+            </w:pPr>
+            <w:proofErr w:type="spellStart"/>
             <w:r>
               <w:t>back_height</w:t>
+            </w:r>
+            <w:proofErr w:type="spellEnd"/>
+            <w:r>
+              <w:t xml:space="preserve"> /mm</w:t>
+            </w:r>
+          </w:p>
+        </w:tc>
+        <w:tc>
+          <w:tcPr>
+            <w:tcW w:w="2043" w:type="pct"/>
+            <w:vAlign w:val="center"/>
+          </w:tcPr>
+          <w:p>
+            <w:pPr>
+              <w:jc w:val="center"/>
+            </w:pPr>
+            <w:r>
+              <w:t>The height</w:t>
+            </w:r>
+            <w:r>
+              <w:t xml:space="preserve"> </w:t>
+            </w:r>
+            <w:r>
+              <w:t xml:space="preserve">of the </w:t>
+            </w:r>
+            <w:r>
+              <w:t>back</w:t>
+            </w:r>
+            <w:r>
+              <w:t xml:space="preserve">. From the </w:t>
+            </w:r>
+            <w:r>
+              <w:t>top</w:t>
+            </w:r>
+            <w:r>
+              <w:t xml:space="preserve"> of the seat</w:t>
+            </w:r>
+            <w:r>
+              <w:t xml:space="preserve"> to the top.</w:t>
+            </w:r>
+          </w:p>
+        </w:tc>
+        <w:tc>
+          <w:tcPr>
+            <w:tcW w:w="799" w:type="pct"/>
+            <w:vAlign w:val="center"/>
+          </w:tcPr>
+          <w:p>
+            <w:pPr>
+              <w:jc w:val="center"/>
+            </w:pPr>
+            <w:r>
+              <w:t>600</w:t>
+            </w:r>
+          </w:p>
+        </w:tc>
+        <w:tc>
+          <w:tcPr>
+            <w:tcW w:w="902" w:type="pct"/>
+            <w:vAlign w:val="center"/>
+          </w:tcPr>
+          <w:p>
+            <w:pPr>
+              <w:jc w:val="center"/>
+            </w:pPr>
+            <w:r>
+              <w:t>[</w:t>
+            </w:r>
+            <w:r>
+              <w:t>400.0,</w:t>
+            </w:r>
+            <w:r>
+              <w:t xml:space="preserve"> </w:t>
+            </w:r>
+            <w:r>
+              <w:t>1000.0</w:t>
+            </w:r>
+            <w:r>
+              <w:t>]</w:t>
             </w:r>
           </w:p>
         </w:tc>
@@ -125,11 +384,98 @@
       <w:tr>
         <w:tc>
           <w:tcPr>
-            <w:tcW w:w="2264" w:type="dxa"/>
-          </w:tcPr>
-          <w:p>
+            <w:tcW w:w="1256" w:type="pct"/>
+            <w:vAlign w:val="center"/>
+          </w:tcPr>
+          <w:p>
+            <w:pPr>
+              <w:jc w:val="center"/>
+            </w:pPr>
+            <w:proofErr w:type="spellStart"/>
             <w:r>
               <w:t>seat_length</w:t>
+            </w:r>
+            <w:proofErr w:type="spellEnd"/>
+            <w:r>
+              <w:t xml:space="preserve"> /mm</w:t>
+            </w:r>
+          </w:p>
+        </w:tc>
+        <w:tc>
+          <w:tcPr>
+            <w:tcW w:w="2043" w:type="pct"/>
+            <w:vAlign w:val="center"/>
+          </w:tcPr>
+          <w:p>
+            <w:pPr>
+              <w:jc w:val="center"/>
+            </w:pPr>
+            <w:r>
+              <w:t>The length</w:t>
+            </w:r>
+            <w:r>
+              <w:t xml:space="preserve"> </w:t>
+            </w:r>
+            <w:r>
+              <w:t xml:space="preserve">of the </w:t>
+            </w:r>
+            <w:r>
+              <w:t>seat as a rectangle</w:t>
+            </w:r>
+            <w:r>
+              <w:t xml:space="preserve">. From the </w:t>
+            </w:r>
+            <w:r>
+              <w:t>front</w:t>
+            </w:r>
+            <w:r>
+              <w:t xml:space="preserve"> of the seat to the </w:t>
+            </w:r>
+            <w:r>
+              <w:t>back side of seat</w:t>
+            </w:r>
+            <w:r>
+              <w:t>.</w:t>
+            </w:r>
+          </w:p>
+        </w:tc>
+        <w:tc>
+          <w:tcPr>
+            <w:tcW w:w="799" w:type="pct"/>
+            <w:vAlign w:val="center"/>
+          </w:tcPr>
+          <w:p>
+            <w:pPr>
+              <w:jc w:val="center"/>
+            </w:pPr>
+            <w:r>
+              <w:t>600</w:t>
+            </w:r>
+          </w:p>
+        </w:tc>
+        <w:tc>
+          <w:tcPr>
+            <w:tcW w:w="902" w:type="pct"/>
+            <w:vAlign w:val="center"/>
+          </w:tcPr>
+          <w:p>
+            <w:pPr>
+              <w:jc w:val="center"/>
+            </w:pPr>
+            <w:r>
+              <w:t>[</w:t>
+            </w:r>
+            <w:r>
+              <w:t>200.0,</w:t>
+            </w:r>
+            <w:r>
+              <w:t xml:space="preserve"> </w:t>
+            </w:r>
+            <w:r>
+              <w:t>600.0</w:t>
+            </w:r>
+            <w:r>
+              <w:t>]</w:t>
             </w:r>
           </w:p>
         </w:tc>
@@ -137,11 +483,86 @@
       <w:tr>
         <w:tc>
           <w:tcPr>
-            <w:tcW w:w="2264" w:type="dxa"/>
-          </w:tcPr>
-          <w:p>
+            <w:tcW w:w="1256" w:type="pct"/>
+            <w:vAlign w:val="center"/>
+          </w:tcPr>
+          <w:p>
+            <w:pPr>
+              <w:jc w:val="center"/>
+            </w:pPr>
+            <w:proofErr w:type="spellStart"/>
             <w:r>
               <w:t>seat_width</w:t>
+            </w:r>
+            <w:proofErr w:type="spellEnd"/>
+            <w:r>
+              <w:t xml:space="preserve"> /mm</w:t>
+            </w:r>
+          </w:p>
+        </w:tc>
+        <w:tc>
+          <w:tcPr>
+            <w:tcW w:w="2043" w:type="pct"/>
+            <w:vAlign w:val="center"/>
+          </w:tcPr>
+          <w:p>
+            <w:pPr>
+              <w:jc w:val="center"/>
+            </w:pPr>
+            <w:r>
+              <w:t>The width</w:t>
+            </w:r>
+            <w:r>
+              <w:t xml:space="preserve"> </w:t>
+            </w:r>
+            <w:r>
+              <w:t xml:space="preserve">of the seat as a rectangle. From the </w:t>
+            </w:r>
+            <w:r>
+              <w:t>left to right</w:t>
+            </w:r>
+            <w:r>
+              <w:t xml:space="preserve"> side of seat.</w:t>
+            </w:r>
+          </w:p>
+        </w:tc>
+        <w:tc>
+          <w:tcPr>
+            <w:tcW w:w="799" w:type="pct"/>
+            <w:vAlign w:val="center"/>
+          </w:tcPr>
+          <w:p>
+            <w:pPr>
+              <w:jc w:val="center"/>
+            </w:pPr>
+            <w:r>
+              <w:t>500</w:t>
+            </w:r>
+          </w:p>
+        </w:tc>
+        <w:tc>
+          <w:tcPr>
+            <w:tcW w:w="902" w:type="pct"/>
+            <w:vAlign w:val="center"/>
+          </w:tcPr>
+          <w:p>
+            <w:pPr>
+              <w:jc w:val="center"/>
+            </w:pPr>
+            <w:r>
+              <w:t>[</w:t>
+            </w:r>
+            <w:r>
+              <w:t>300.0,</w:t>
+            </w:r>
+            <w:r>
+              <w:t xml:space="preserve"> </w:t>
+            </w:r>
+            <w:r>
+              <w:t>600.0</w:t>
+            </w:r>
+            <w:r>
+              <w:t>]</w:t>
             </w:r>
           </w:p>
         </w:tc>
@@ -149,11 +570,86 @@
       <w:tr>
         <w:tc>
           <w:tcPr>
-            <w:tcW w:w="2264" w:type="dxa"/>
-          </w:tcPr>
-          <w:p>
+            <w:tcW w:w="1256" w:type="pct"/>
+            <w:vAlign w:val="center"/>
+          </w:tcPr>
+          <w:p>
+            <w:pPr>
+              <w:jc w:val="center"/>
+            </w:pPr>
+            <w:proofErr w:type="spellStart"/>
             <w:r>
               <w:t>back_tilt_angle</w:t>
+            </w:r>
+            <w:proofErr w:type="spellEnd"/>
+            <w:r>
+              <w:t xml:space="preserve"> /</w:t>
+            </w:r>
+            <w:r>
+              <w:t>degree</w:t>
+            </w:r>
+          </w:p>
+        </w:tc>
+        <w:tc>
+          <w:tcPr>
+            <w:tcW w:w="2043" w:type="pct"/>
+            <w:vAlign w:val="center"/>
+          </w:tcPr>
+          <w:p>
+            <w:pPr>
+              <w:jc w:val="center"/>
+            </w:pPr>
+            <w:r>
+              <w:t xml:space="preserve">The </w:t>
+            </w:r>
+            <w:r>
+              <w:t xml:space="preserve">tilt angle backward </w:t>
+            </w:r>
+            <w:r>
+              <w:t>of the back</w:t>
+            </w:r>
+            <w:r>
+              <w:t>.</w:t>
+            </w:r>
+          </w:p>
+        </w:tc>
+        <w:tc>
+          <w:tcPr>
+            <w:tcW w:w="799" w:type="pct"/>
+            <w:vAlign w:val="center"/>
+          </w:tcPr>
+          <w:p>
+            <w:pPr>
+              <w:jc w:val="center"/>
+            </w:pPr>
+            <w:r>
+              <w:t>0</w:t>
+            </w:r>
+          </w:p>
+        </w:tc>
+        <w:tc>
+          <w:tcPr>
+            <w:tcW w:w="902" w:type="pct"/>
+            <w:vAlign w:val="center"/>
+          </w:tcPr>
+          <w:p>
+            <w:pPr>
+              <w:jc w:val="center"/>
+            </w:pPr>
+            <w:r>
+              <w:t>[</w:t>
+            </w:r>
+            <w:r>
+              <w:t>0.0,</w:t>
+            </w:r>
+            <w:r>
+              <w:t xml:space="preserve"> </w:t>
+            </w:r>
+            <w:r>
+              <w:t>20.0</w:t>
+            </w:r>
+            <w:r>
+              <w:t>]</w:t>
             </w:r>
           </w:p>
         </w:tc>
@@ -161,11 +657,83 @@
       <w:tr>
         <w:tc>
           <w:tcPr>
-            <w:tcW w:w="2264" w:type="dxa"/>
-          </w:tcPr>
-          <w:p>
+            <w:tcW w:w="1256" w:type="pct"/>
+            <w:vAlign w:val="center"/>
+          </w:tcPr>
+          <w:p>
+            <w:pPr>
+              <w:jc w:val="center"/>
+            </w:pPr>
+            <w:proofErr w:type="spellStart"/>
             <w:r>
               <w:t>top_rail_added_length</w:t>
+            </w:r>
+            <w:proofErr w:type="spellEnd"/>
+            <w:r>
+              <w:t xml:space="preserve"> /mm</w:t>
+            </w:r>
+          </w:p>
+        </w:tc>
+        <w:tc>
+          <w:tcPr>
+            <w:tcW w:w="2043" w:type="pct"/>
+            <w:vAlign w:val="center"/>
+          </w:tcPr>
+          <w:p>
+            <w:pPr>
+              <w:jc w:val="center"/>
+            </w:pPr>
+            <w:r>
+              <w:t>The</w:t>
+            </w:r>
+            <w:r>
+              <w:t xml:space="preserve"> added length of the top rail compared with the </w:t>
+            </w:r>
+            <w:r>
+              <w:t>width of the seat</w:t>
+            </w:r>
+            <w:r>
+              <w:t>.</w:t>
+            </w:r>
+          </w:p>
+        </w:tc>
+        <w:tc>
+          <w:tcPr>
+            <w:tcW w:w="799" w:type="pct"/>
+            <w:vAlign w:val="center"/>
+          </w:tcPr>
+          <w:p>
+            <w:pPr>
+              <w:jc w:val="center"/>
+            </w:pPr>
+            <w:r>
+              <w:t>10</w:t>
+            </w:r>
+          </w:p>
+        </w:tc>
+        <w:tc>
+          <w:tcPr>
+            <w:tcW w:w="902" w:type="pct"/>
+            <w:vAlign w:val="center"/>
+          </w:tcPr>
+          <w:p>
+            <w:pPr>
+              <w:jc w:val="center"/>
+            </w:pPr>
+            <w:r>
+              <w:t>[</w:t>
+            </w:r>
+            <w:r>
+              <w:t>0.0,</w:t>
+            </w:r>
+            <w:r>
+              <w:t xml:space="preserve"> </w:t>
+            </w:r>
+            <w:r>
+              <w:t>400.0</w:t>
+            </w:r>
+            <w:r>
+              <w:t>]</w:t>
             </w:r>
           </w:p>
         </w:tc>
@@ -232,31 +800,102 @@
     </w:p>
     <w:p>
       <w:pPr>
+        <w:pStyle w:val="tabandfig"/>
+      </w:pPr>
+      <w:r>
+        <w:t xml:space="preserve">Figure 1 UI </w:t>
+      </w:r>
+      <w:r>
+        <w:t xml:space="preserve">and parameters </w:t>
+      </w:r>
+      <w:r>
+        <w:t>illustration</w:t>
+      </w:r>
+      <w:r>
+        <w:t xml:space="preserve"> of the product</w:t>
+      </w:r>
+    </w:p>
+    <w:p/>
+    <w:p>
+      <w:pPr>
+        <w:pStyle w:val="Heading1"/>
+      </w:pPr>
+      <w:r>
+        <w:t xml:space="preserve">KBE application architecture </w:t>
+      </w:r>
+    </w:p>
+    <w:p>
+      <w:r>
+        <w:t>This KBE application consists of 3 parts</w:t>
+      </w:r>
+      <w:r>
+        <w:t>,</w:t>
+      </w:r>
+      <w:r>
+        <w:t xml:space="preserve"> the</w:t>
+      </w:r>
+      <w:r>
+        <w:t xml:space="preserve"> </w:t>
+      </w:r>
+      <w:r>
+        <w:t xml:space="preserve">interconnections </w:t>
+      </w:r>
+      <w:r>
+        <w:t>of which are</w:t>
+      </w:r>
+      <w:r>
+        <w:t xml:space="preserve"> shown in figure 2</w:t>
+      </w:r>
+      <w:r>
+        <w:t>:</w:t>
+      </w:r>
+    </w:p>
+    <w:p>
+      <w:pPr>
         <w:pStyle w:val="ListParagraph"/>
-      </w:pPr>
-      <w:r>
-        <w:t xml:space="preserve">Figure 1 UI </w:t>
-      </w:r>
-      <w:r>
-        <w:t xml:space="preserve">and parameters </w:t>
-      </w:r>
-      <w:r>
-        <w:t>illustration</w:t>
-      </w:r>
-    </w:p>
-    <w:p/>
-    <w:p>
-      <w:pPr>
-        <w:pStyle w:val="Heading1"/>
-      </w:pPr>
-      <w:r>
-        <w:t xml:space="preserve">KBE application architecture </w:t>
-      </w:r>
-    </w:p>
-    <w:p>
-      <w:r>
-        <w:t>(main blocks and interconnections between those described).</w:t>
-      </w:r>
+        <w:numPr>
+          <w:ilvl w:val="0"/>
+          <w:numId w:val="2"/>
+        </w:numPr>
+      </w:pPr>
+      <w:r>
+        <w:t xml:space="preserve">The user interface server: </w:t>
+      </w:r>
+      <w:r>
+        <w:t>server_chair_zzz.py</w:t>
+      </w:r>
+    </w:p>
+    <w:p>
+      <w:pPr>
+        <w:pStyle w:val="ListParagraph"/>
+        <w:numPr>
+          <w:ilvl w:val="0"/>
+          <w:numId w:val="2"/>
+        </w:numPr>
+      </w:pPr>
+      <w:r>
+        <w:t>manufacturability check server:</w:t>
+      </w:r>
+      <w:r>
+        <w:t xml:space="preserve"> manufChecker.py</w:t>
+      </w:r>
+    </w:p>
+    <w:p>
+      <w:pPr>
+        <w:pStyle w:val="ListParagraph"/>
+        <w:numPr>
+          <w:ilvl w:val="0"/>
+          <w:numId w:val="2"/>
+        </w:numPr>
+      </w:pPr>
+      <w:r>
+        <w:t>DFA template and file</w:t>
+      </w:r>
+    </w:p>
+    <w:p>
+      <w:pPr>
+        <w:pStyle w:val="ListParagraph"/>
+      </w:pPr>
     </w:p>
     <w:p>
       <w:r>
@@ -264,7 +903,7 @@
           <w:noProof/>
         </w:rPr>
         <w:drawing>
-          <wp:inline distT="0" distB="0" distL="0" distR="0" wp14:anchorId="197B617F" wp14:editId="4A266F1E">
+          <wp:inline distT="0" distB="0" distL="0" distR="0" wp14:anchorId="7D85D1D9" wp14:editId="11D05C9C">
             <wp:extent cx="5174615" cy="2156460"/>
             <wp:effectExtent l="0" t="0" r="6985" b="0"/>
             <wp:docPr id="9" name="Picture 9"/>
@@ -314,51 +953,14 @@
       </w:r>
     </w:p>
     <w:p>
-      <w:r>
-        <w:lastRenderedPageBreak/>
-        <w:t>This KBE application consists of 3 parts:</w:t>
-      </w:r>
-    </w:p>
-    <w:p>
-      <w:pPr>
-        <w:pStyle w:val="ListParagraph"/>
-        <w:numPr>
-          <w:ilvl w:val="0"/>
-          <w:numId w:val="2"/>
-        </w:numPr>
-      </w:pPr>
-      <w:r>
-        <w:t xml:space="preserve">The user interface server: </w:t>
-      </w:r>
-      <w:r>
-        <w:t>server_chair_zzz.py</w:t>
-      </w:r>
-    </w:p>
-    <w:p>
-      <w:pPr>
-        <w:pStyle w:val="ListParagraph"/>
-        <w:numPr>
-          <w:ilvl w:val="0"/>
-          <w:numId w:val="2"/>
-        </w:numPr>
-      </w:pPr>
-      <w:r>
-        <w:t>manufacturability check server:</w:t>
-      </w:r>
-      <w:r>
-        <w:t xml:space="preserve"> manufChecker.py</w:t>
-      </w:r>
-    </w:p>
-    <w:p>
-      <w:pPr>
-        <w:pStyle w:val="ListParagraph"/>
-        <w:numPr>
-          <w:ilvl w:val="0"/>
-          <w:numId w:val="2"/>
-        </w:numPr>
-      </w:pPr>
-      <w:r>
-        <w:t>DFA template and file</w:t>
+      <w:pPr>
+        <w:pStyle w:val="tabandfig"/>
+      </w:pPr>
+      <w:r>
+        <w:t xml:space="preserve">Figure 2 the </w:t>
+      </w:r>
+      <w:r>
+        <w:t>KBE application architecture</w:t>
       </w:r>
     </w:p>
     <w:p>
@@ -460,7 +1062,19 @@
         </w:numPr>
       </w:pPr>
       <w:r>
-        <w:t>The DFA file will be generated automatically, which can be seen in NX.</w:t>
+        <w:t xml:space="preserve">The DFA file will be generated automatically, which can be </w:t>
+      </w:r>
+      <w:r>
+        <w:t>visualized</w:t>
+      </w:r>
+      <w:r>
+        <w:t xml:space="preserve"> in </w:t>
+      </w:r>
+      <w:r>
+        <w:t xml:space="preserve">Siemens </w:t>
+      </w:r>
+      <w:r>
+        <w:t>NX.</w:t>
       </w:r>
     </w:p>
     <w:p>
@@ -470,7 +1084,19 @@
     </w:p>
     <w:p>
       <w:r>
-        <w:t>For engineers, the allowable parameter set can be set via web.</w:t>
+        <w:t>For engineers, the allowable</w:t>
+      </w:r>
+      <w:r>
+        <w:t xml:space="preserve"> range of the</w:t>
+      </w:r>
+      <w:r>
+        <w:t xml:space="preserve"> parameter set can be </w:t>
+      </w:r>
+      <w:r>
+        <w:t>adjusted</w:t>
+      </w:r>
+      <w:r>
+        <w:t xml:space="preserve"> via web.</w:t>
       </w:r>
     </w:p>
     <w:p>
@@ -583,14 +1209,29 @@
     </w:p>
     <w:p>
       <w:pPr>
-        <w:jc w:val="center"/>
-      </w:pPr>
-      <w:r>
-        <w:t>Figure 2 set allowable parameter range</w:t>
-      </w:r>
-    </w:p>
-    <w:p/>
-    <w:p/>
+        <w:pStyle w:val="tabandfig"/>
+      </w:pPr>
+      <w:r>
+        <w:t xml:space="preserve">Figure </w:t>
+      </w:r>
+      <w:r>
+        <w:t>3</w:t>
+      </w:r>
+      <w:r>
+        <w:t xml:space="preserve"> </w:t>
+      </w:r>
+      <w:r>
+        <w:t xml:space="preserve">The UI to </w:t>
+      </w:r>
+      <w:r>
+        <w:t>set allowable parameter range</w:t>
+      </w:r>
+    </w:p>
+    <w:p>
+      <w:pPr>
+        <w:pStyle w:val="tabandfig"/>
+      </w:pPr>
+    </w:p>
     <w:p>
       <w:pPr>
         <w:pStyle w:val="Heading1"/>
@@ -603,6 +1244,18 @@
       </w:r>
       <w:r>
         <w:t xml:space="preserve"> order placed</w:t>
+      </w:r>
+    </w:p>
+    <w:p>
+      <w:r>
+        <w:lastRenderedPageBreak/>
+        <w:t xml:space="preserve">The KBE application is developed in Client/server architecture. A typical order is placed in the sequence shown in figure </w:t>
+      </w:r>
+      <w:r>
+        <w:t>4</w:t>
+      </w:r>
+      <w:r>
+        <w:t>.</w:t>
       </w:r>
     </w:p>
     <w:p>
@@ -610,12 +1263,11 @@
         <w:rPr>
           <w:noProof/>
         </w:rPr>
-        <w:lastRenderedPageBreak/>
         <w:drawing>
-          <wp:inline distT="0" distB="0" distL="0" distR="0" wp14:anchorId="6D2F8E60" wp14:editId="0E518774">
-            <wp:extent cx="5731510" cy="2420620"/>
+          <wp:inline distT="0" distB="0" distL="0" distR="0" wp14:anchorId="5326AD7C" wp14:editId="6C12A322">
+            <wp:extent cx="5731510" cy="2955925"/>
             <wp:effectExtent l="0" t="0" r="2540" b="0"/>
-            <wp:docPr id="3" name="Picture 3"/>
+            <wp:docPr id="8" name="Picture 8"/>
             <wp:cNvGraphicFramePr>
               <a:graphicFrameLocks xmlns:a="http://schemas.openxmlformats.org/drawingml/2006/main" noChangeAspect="1"/>
             </wp:cNvGraphicFramePr>
@@ -623,13 +1275,13 @@
               <a:graphicData uri="http://schemas.openxmlformats.org/drawingml/2006/picture">
                 <pic:pic xmlns:pic="http://schemas.openxmlformats.org/drawingml/2006/picture">
                   <pic:nvPicPr>
-                    <pic:cNvPr id="0" name="Picture 1"/>
+                    <pic:cNvPr id="0" name="Picture 2"/>
                     <pic:cNvPicPr>
                       <a:picLocks noChangeAspect="1" noChangeArrowheads="1"/>
                     </pic:cNvPicPr>
                   </pic:nvPicPr>
                   <pic:blipFill>
-                    <a:blip r:embed="rId13" cstate="print">
+                    <a:blip r:embed="rId13">
                       <a:extLst>
                         <a:ext uri="{28A0092B-C50C-407E-A947-70E740481C1C}">
                           <a14:useLocalDpi xmlns:a14="http://schemas.microsoft.com/office/drawing/2010/main" val="0"/>
@@ -644,7 +1296,7 @@
                   <pic:spPr bwMode="auto">
                     <a:xfrm>
                       <a:off x="0" y="0"/>
-                      <a:ext cx="5731510" cy="2420620"/>
+                      <a:ext cx="5731510" cy="2955925"/>
                     </a:xfrm>
                     <a:prstGeom prst="rect">
                       <a:avLst/>
@@ -663,153 +1315,580 @@
     </w:p>
     <w:p>
       <w:pPr>
+        <w:pStyle w:val="tabandfig"/>
+      </w:pPr>
+      <w:r>
+        <w:t xml:space="preserve">Figure </w:t>
+      </w:r>
+      <w:r>
+        <w:t>4</w:t>
+      </w:r>
+      <w:r>
+        <w:t xml:space="preserve"> The </w:t>
+      </w:r>
+      <w:r>
+        <w:t>order making scenario</w:t>
+      </w:r>
+    </w:p>
+    <w:p/>
+    <w:p>
+      <w:pPr>
         <w:pStyle w:val="Heading1"/>
       </w:pPr>
       <w:r>
         <w:t xml:space="preserve">Description of the </w:t>
       </w:r>
       <w:r>
+        <w:t>modules</w:t>
+      </w:r>
+    </w:p>
+    <w:p>
+      <w:r>
+        <w:t>As mentioned above, t</w:t>
+      </w:r>
+      <w:r>
+        <w:t>his KBE application consists of 3 modules</w:t>
+      </w:r>
+      <w:r>
+        <w:t xml:space="preserve">, see </w:t>
+      </w:r>
+      <w:r>
+        <w:t xml:space="preserve">figure 5 and table </w:t>
+      </w:r>
+      <w:r>
+        <w:t>2</w:t>
+      </w:r>
+      <w:r>
+        <w:t>.</w:t>
+      </w:r>
+    </w:p>
+    <w:p>
+      <w:r>
+        <w:rPr>
+          <w:noProof/>
+        </w:rPr>
+        <w:drawing>
+          <wp:inline distT="0" distB="0" distL="0" distR="0" wp14:anchorId="61101C66" wp14:editId="40BFACFB">
+            <wp:extent cx="5731510" cy="2495550"/>
+            <wp:effectExtent l="0" t="0" r="2540" b="0"/>
+            <wp:docPr id="14" name="Picture 14"/>
+            <wp:cNvGraphicFramePr>
+              <a:graphicFrameLocks xmlns:a="http://schemas.openxmlformats.org/drawingml/2006/main" noChangeAspect="1"/>
+            </wp:cNvGraphicFramePr>
+            <a:graphic xmlns:a="http://schemas.openxmlformats.org/drawingml/2006/main">
+              <a:graphicData uri="http://schemas.openxmlformats.org/drawingml/2006/picture">
+                <pic:pic xmlns:pic="http://schemas.openxmlformats.org/drawingml/2006/picture">
+                  <pic:nvPicPr>
+                    <pic:cNvPr id="0" name="Picture 7"/>
+                    <pic:cNvPicPr>
+                      <a:picLocks noChangeAspect="1" noChangeArrowheads="1"/>
+                    </pic:cNvPicPr>
+                  </pic:nvPicPr>
+                  <pic:blipFill>
+                    <a:blip r:embed="rId14">
+                      <a:extLst>
+                        <a:ext uri="{28A0092B-C50C-407E-A947-70E740481C1C}">
+                          <a14:useLocalDpi xmlns:a14="http://schemas.microsoft.com/office/drawing/2010/main" val="0"/>
+                        </a:ext>
+                      </a:extLst>
+                    </a:blip>
+                    <a:srcRect/>
+                    <a:stretch>
+                      <a:fillRect/>
+                    </a:stretch>
+                  </pic:blipFill>
+                  <pic:spPr bwMode="auto">
+                    <a:xfrm>
+                      <a:off x="0" y="0"/>
+                      <a:ext cx="5731510" cy="2495550"/>
+                    </a:xfrm>
+                    <a:prstGeom prst="rect">
+                      <a:avLst/>
+                    </a:prstGeom>
+                    <a:noFill/>
+                    <a:ln>
+                      <a:noFill/>
+                    </a:ln>
+                  </pic:spPr>
+                </pic:pic>
+              </a:graphicData>
+            </a:graphic>
+          </wp:inline>
+        </w:drawing>
+      </w:r>
+    </w:p>
+    <w:p>
+      <w:pPr>
+        <w:pStyle w:val="tabandfig"/>
+      </w:pPr>
+      <w:r>
+        <w:t xml:space="preserve">Figure </w:t>
+      </w:r>
+      <w:r>
+        <w:t>5</w:t>
+      </w:r>
+      <w:r>
+        <w:t xml:space="preserve"> The </w:t>
+      </w:r>
+      <w:r>
+        <w:t xml:space="preserve">illustration of each </w:t>
+      </w:r>
+      <w:r>
         <w:t>module</w:t>
       </w:r>
-      <w:r>
-        <w:t>s</w:t>
-      </w:r>
-    </w:p>
-    <w:p>
-      <w:r>
-        <w:t>module names, their purpose and main functions.</w:t>
-      </w:r>
-    </w:p>
-    <w:p>
-      <w:pPr>
-        <w:pStyle w:val="ListParagraph"/>
-        <w:numPr>
-          <w:ilvl w:val="0"/>
-          <w:numId w:val="7"/>
-        </w:numPr>
-      </w:pPr>
-      <w:r>
-        <w:t xml:space="preserve">Python </w:t>
-      </w:r>
-      <w:r>
-        <w:rPr>
-          <w:i/>
-          <w:iCs/>
-        </w:rPr>
-        <w:t>BaseHTTPRequestHandler</w:t>
-      </w:r>
-      <w:r>
-        <w:t xml:space="preserve"> library to drive the server side.</w:t>
-      </w:r>
-    </w:p>
-    <w:p>
-      <w:pPr>
-        <w:pStyle w:val="ListParagraph"/>
-        <w:numPr>
-          <w:ilvl w:val="0"/>
-          <w:numId w:val="7"/>
-        </w:numPr>
-      </w:pPr>
-      <w:r>
-        <w:t xml:space="preserve">UI server uses </w:t>
-      </w:r>
-      <w:r>
-        <w:rPr>
-          <w:i/>
-          <w:iCs/>
-        </w:rPr>
-        <w:t>requests.post</w:t>
-      </w:r>
-      <w:r>
-        <w:t xml:space="preserve"> method to call the manufacturability checker via net.</w:t>
-      </w:r>
-    </w:p>
-    <w:p>
-      <w:pPr>
-        <w:pStyle w:val="ListParagraph"/>
-        <w:numPr>
-          <w:ilvl w:val="0"/>
-          <w:numId w:val="7"/>
-        </w:numPr>
-      </w:pPr>
-      <w:r>
-        <w:t>[</w:t>
-      </w:r>
-      <w:r>
-        <w:t>New</w:t>
-      </w:r>
-      <w:r>
-        <w:t>]</w:t>
-      </w:r>
-      <w:r>
-        <w:rPr>
-          <w:i/>
-          <w:iCs/>
-        </w:rPr>
-        <w:t>RuleChecker</w:t>
-      </w:r>
-      <w:r>
-        <w:t xml:space="preserve"> class to store the allowable parameter set and method.</w:t>
-      </w:r>
-    </w:p>
-    <w:p>
-      <w:pPr>
-        <w:pStyle w:val="ListParagraph"/>
-        <w:numPr>
-          <w:ilvl w:val="0"/>
-          <w:numId w:val="7"/>
-        </w:numPr>
-      </w:pPr>
-      <w:r>
-        <w:t xml:space="preserve">Generate DFA file from template using </w:t>
-      </w:r>
-      <w:r>
-        <w:rPr>
-          <w:i/>
-          <w:iCs/>
-        </w:rPr>
-        <w:t>string replace</w:t>
-      </w:r>
-      <w:r>
-        <w:t xml:space="preserve"> method.</w:t>
-      </w:r>
-    </w:p>
-    <w:p/>
-    <w:p>
-      <w:pPr>
-        <w:pStyle w:val="Heading1"/>
-      </w:pPr>
-      <w:r>
-        <w:t>Result</w:t>
+    </w:p>
+    <w:p>
+      <w:pPr>
+        <w:pStyle w:val="tabandfig"/>
+      </w:pPr>
+    </w:p>
+    <w:p>
+      <w:pPr>
+        <w:pStyle w:val="tabandfig"/>
+        <w:pageBreakBefore/>
+      </w:pPr>
+      <w:r>
+        <w:lastRenderedPageBreak/>
+        <w:t>Table</w:t>
       </w:r>
       <w:r>
         <w:t xml:space="preserve"> </w:t>
       </w:r>
       <w:r>
-        <w:t>demonstration</w:t>
-      </w:r>
-    </w:p>
-    <w:p>
-      <w:r>
-        <w:t xml:space="preserve">3 examples of the product ordered with different and arbitrary values of the parameters.  </w:t>
+        <w:t>2</w:t>
+      </w:r>
+      <w:r>
+        <w:t xml:space="preserve"> The </w:t>
+      </w:r>
+      <w:r>
+        <w:t xml:space="preserve">introduction </w:t>
       </w:r>
     </w:p>
     <w:tbl>
       <w:tblPr>
         <w:tblStyle w:val="TableGrid"/>
-        <w:tblW w:w="0" w:type="auto"/>
+        <w:tblW w:w="9126" w:type="dxa"/>
         <w:tblLook w:val="04A0" w:firstRow="1" w:lastRow="0" w:firstColumn="1" w:lastColumn="0" w:noHBand="0" w:noVBand="1"/>
       </w:tblPr>
       <w:tblGrid>
-        <w:gridCol w:w="2264"/>
-        <w:gridCol w:w="2250"/>
-        <w:gridCol w:w="2251"/>
-        <w:gridCol w:w="2251"/>
+        <w:gridCol w:w="1966"/>
+        <w:gridCol w:w="4225"/>
+        <w:gridCol w:w="2935"/>
       </w:tblGrid>
       <w:tr>
         <w:tc>
           <w:tcPr>
-            <w:tcW w:w="2264" w:type="dxa"/>
+            <w:tcW w:w="1966" w:type="dxa"/>
+          </w:tcPr>
+          <w:p>
+            <w:pPr>
+              <w:jc w:val="center"/>
+            </w:pPr>
+            <w:r>
+              <w:t>M</w:t>
+            </w:r>
+            <w:r>
+              <w:t>odule</w:t>
+            </w:r>
+          </w:p>
+        </w:tc>
+        <w:tc>
+          <w:tcPr>
+            <w:tcW w:w="4225" w:type="dxa"/>
+          </w:tcPr>
+          <w:p>
+            <w:pPr>
+              <w:jc w:val="center"/>
+            </w:pPr>
+            <w:r>
+              <w:t>P</w:t>
+            </w:r>
+            <w:r>
+              <w:t>urpose</w:t>
+            </w:r>
+          </w:p>
+        </w:tc>
+        <w:tc>
+          <w:tcPr>
+            <w:tcW w:w="2935" w:type="dxa"/>
+          </w:tcPr>
+          <w:p>
+            <w:pPr>
+              <w:jc w:val="center"/>
+            </w:pPr>
+            <w:r>
+              <w:t>F</w:t>
+            </w:r>
+            <w:r>
+              <w:t>unctions</w:t>
+            </w:r>
+          </w:p>
+        </w:tc>
+      </w:tr>
+      <w:tr>
+        <w:tc>
+          <w:tcPr>
+            <w:tcW w:w="1966" w:type="dxa"/>
+            <w:vAlign w:val="center"/>
+          </w:tcPr>
+          <w:p>
+            <w:r>
+              <w:t>server_chair_zzz.py</w:t>
+            </w:r>
+          </w:p>
+        </w:tc>
+        <w:tc>
+          <w:tcPr>
+            <w:tcW w:w="4225" w:type="dxa"/>
+          </w:tcPr>
+          <w:p>
+            <w:pPr>
+              <w:pStyle w:val="ListParagraph"/>
+              <w:numPr>
+                <w:ilvl w:val="0"/>
+                <w:numId w:val="10"/>
+              </w:numPr>
+              <w:ind w:left="284" w:hanging="284"/>
+            </w:pPr>
+            <w:r>
+              <w:t>To provide UI to the customer</w:t>
+            </w:r>
+            <w:r>
+              <w:t xml:space="preserve"> to change the parameters</w:t>
+            </w:r>
+            <w:r>
+              <w:t>;</w:t>
+            </w:r>
+          </w:p>
+          <w:p>
+            <w:pPr>
+              <w:pStyle w:val="ListParagraph"/>
+              <w:numPr>
+                <w:ilvl w:val="0"/>
+                <w:numId w:val="10"/>
+              </w:numPr>
+              <w:ind w:left="284" w:hanging="284"/>
+            </w:pPr>
+            <w:r>
+              <w:t>To generate the responding HTML;</w:t>
+            </w:r>
+          </w:p>
+          <w:p>
+            <w:pPr>
+              <w:pStyle w:val="ListParagraph"/>
+              <w:numPr>
+                <w:ilvl w:val="0"/>
+                <w:numId w:val="10"/>
+              </w:numPr>
+              <w:ind w:left="284" w:hanging="284"/>
+            </w:pPr>
+            <w:r>
+              <w:t xml:space="preserve">To call the checker to check </w:t>
+            </w:r>
+            <w:r>
+              <w:t>manufacturability;</w:t>
+            </w:r>
+          </w:p>
+          <w:p>
+            <w:pPr>
+              <w:pStyle w:val="ListParagraph"/>
+              <w:numPr>
+                <w:ilvl w:val="0"/>
+                <w:numId w:val="10"/>
+              </w:numPr>
+              <w:ind w:left="284" w:hanging="284"/>
+            </w:pPr>
+            <w:r>
+              <w:t>To generate the DFA file of the customized product.</w:t>
+            </w:r>
+          </w:p>
+        </w:tc>
+        <w:tc>
+          <w:tcPr>
+            <w:tcW w:w="2935" w:type="dxa"/>
+          </w:tcPr>
+          <w:p>
+            <w:pPr>
+              <w:pStyle w:val="ListParagraph"/>
+              <w:numPr>
+                <w:ilvl w:val="0"/>
+                <w:numId w:val="11"/>
+              </w:numPr>
+            </w:pPr>
+            <w:r>
+              <w:t xml:space="preserve">My handler: </w:t>
+            </w:r>
+            <w:r>
+              <w:t>the</w:t>
+            </w:r>
+            <w:r>
+              <w:t xml:space="preserve"> class to realize the p</w:t>
+            </w:r>
+            <w:r>
+              <w:t>urpose</w:t>
+            </w:r>
+            <w:r>
+              <w:t xml:space="preserve"> 1,2.</w:t>
+            </w:r>
+          </w:p>
+          <w:p>
+            <w:pPr>
+              <w:pStyle w:val="ListParagraph"/>
+              <w:numPr>
+                <w:ilvl w:val="0"/>
+                <w:numId w:val="11"/>
+              </w:numPr>
+            </w:pPr>
+            <w:proofErr w:type="spellStart"/>
+            <w:r>
+              <w:t>update_template</w:t>
+            </w:r>
+            <w:proofErr w:type="spellEnd"/>
+            <w:r>
+              <w:t xml:space="preserve">(): </w:t>
+            </w:r>
+            <w:r>
+              <w:t>the</w:t>
+            </w:r>
+            <w:r>
+              <w:t xml:space="preserve"> function to realize propose 4.</w:t>
+            </w:r>
+          </w:p>
+          <w:p>
+            <w:pPr>
+              <w:pStyle w:val="ListParagraph"/>
+              <w:numPr>
+                <w:ilvl w:val="0"/>
+                <w:numId w:val="11"/>
+              </w:numPr>
+            </w:pPr>
+            <w:proofErr w:type="spellStart"/>
+            <w:r>
+              <w:t>check_manufacutrable</w:t>
+            </w:r>
+            <w:proofErr w:type="spellEnd"/>
+            <w:r>
+              <w:t>():</w:t>
+            </w:r>
+            <w:r>
+              <w:t>the</w:t>
+            </w:r>
+            <w:r>
+              <w:t xml:space="preserve"> function to realize propose </w:t>
+            </w:r>
+            <w:r>
+              <w:t>3</w:t>
+            </w:r>
+            <w:r>
+              <w:t>.</w:t>
+            </w:r>
+          </w:p>
+        </w:tc>
+      </w:tr>
+      <w:tr>
+        <w:tc>
+          <w:tcPr>
+            <w:tcW w:w="1966" w:type="dxa"/>
+            <w:vAlign w:val="center"/>
+          </w:tcPr>
+          <w:p>
+            <w:r>
+              <w:t>manufChecker.py</w:t>
+            </w:r>
+          </w:p>
+        </w:tc>
+        <w:tc>
+          <w:tcPr>
+            <w:tcW w:w="4225" w:type="dxa"/>
+          </w:tcPr>
+          <w:p>
+            <w:pPr>
+              <w:pStyle w:val="ListParagraph"/>
+              <w:numPr>
+                <w:ilvl w:val="0"/>
+                <w:numId w:val="12"/>
+              </w:numPr>
+            </w:pPr>
+            <w:r>
+              <w:t xml:space="preserve">To provide UI to the </w:t>
+            </w:r>
+            <w:r>
+              <w:t>engineers to set the allowable range of parameters</w:t>
+            </w:r>
+            <w:r>
+              <w:t>;</w:t>
+            </w:r>
+          </w:p>
+          <w:p>
+            <w:pPr>
+              <w:pStyle w:val="ListParagraph"/>
+              <w:numPr>
+                <w:ilvl w:val="0"/>
+                <w:numId w:val="12"/>
+              </w:numPr>
+            </w:pPr>
+            <w:r>
+              <w:t>To check if the given parameter set meets the requirement</w:t>
+            </w:r>
+            <w:r>
+              <w:t xml:space="preserve"> and return the result.</w:t>
+            </w:r>
+          </w:p>
+        </w:tc>
+        <w:tc>
+          <w:tcPr>
+            <w:tcW w:w="2935" w:type="dxa"/>
+          </w:tcPr>
+          <w:p>
+            <w:pPr>
+              <w:pStyle w:val="ListParagraph"/>
+              <w:numPr>
+                <w:ilvl w:val="0"/>
+                <w:numId w:val="11"/>
+              </w:numPr>
+            </w:pPr>
+            <w:r>
+              <w:t>My handler</w:t>
+            </w:r>
+            <w:r>
+              <w:t xml:space="preserve">: </w:t>
+            </w:r>
+            <w:r>
+              <w:t>the class to realize the purpose 1.</w:t>
+            </w:r>
+          </w:p>
+          <w:p>
+            <w:pPr>
+              <w:pStyle w:val="ListParagraph"/>
+              <w:numPr>
+                <w:ilvl w:val="0"/>
+                <w:numId w:val="11"/>
+              </w:numPr>
+            </w:pPr>
+            <w:proofErr w:type="spellStart"/>
+            <w:r>
+              <w:t>RuleChecker</w:t>
+            </w:r>
+            <w:proofErr w:type="spellEnd"/>
+            <w:r>
+              <w:t xml:space="preserve">: </w:t>
+            </w:r>
+            <w:r>
+              <w:t xml:space="preserve">the class to realize the purpose </w:t>
+            </w:r>
+            <w:r>
+              <w:t>2.</w:t>
+            </w:r>
+          </w:p>
+        </w:tc>
+      </w:tr>
+      <w:tr>
+        <w:tc>
+          <w:tcPr>
+            <w:tcW w:w="1966" w:type="dxa"/>
+          </w:tcPr>
+          <w:p>
+            <w:proofErr w:type="spellStart"/>
+            <w:r>
+              <w:t>chair_zzz.dfa</w:t>
+            </w:r>
+            <w:proofErr w:type="spellEnd"/>
+          </w:p>
+        </w:tc>
+        <w:tc>
+          <w:tcPr>
+            <w:tcW w:w="4225" w:type="dxa"/>
+          </w:tcPr>
+          <w:p>
+            <w:pPr>
+              <w:pStyle w:val="ListParagraph"/>
+              <w:numPr>
+                <w:ilvl w:val="0"/>
+                <w:numId w:val="14"/>
+              </w:numPr>
+            </w:pPr>
+            <w:r>
+              <w:t xml:space="preserve">To provide </w:t>
+            </w:r>
+            <w:r>
+              <w:t>the template</w:t>
+            </w:r>
+            <w:r>
+              <w:t xml:space="preserve"> with the 6 modifiable parameters.</w:t>
+            </w:r>
+          </w:p>
+        </w:tc>
+        <w:tc>
+          <w:tcPr>
+            <w:tcW w:w="2935" w:type="dxa"/>
+          </w:tcPr>
+          <w:p/>
+        </w:tc>
+      </w:tr>
+    </w:tbl>
+    <w:p/>
+    <w:p>
+      <w:pPr>
+        <w:pStyle w:val="Heading1"/>
+      </w:pPr>
+      <w:r>
+        <w:t>Result</w:t>
+      </w:r>
+      <w:r>
+        <w:t xml:space="preserve"> </w:t>
+      </w:r>
+      <w:r>
+        <w:t>demonstration</w:t>
+      </w:r>
+    </w:p>
+    <w:p>
+      <w:r>
+        <w:t>3 examples of the product ordered with different and arbitrary values of the parameters</w:t>
+      </w:r>
+      <w:r>
+        <w:t>, see table 3 and figure 5</w:t>
+      </w:r>
+      <w:r>
+        <w:t xml:space="preserve">.  </w:t>
+      </w:r>
+    </w:p>
+    <w:p>
+      <w:pPr>
+        <w:pStyle w:val="tabandfig"/>
+      </w:pPr>
+      <w:r>
+        <w:t xml:space="preserve">Table </w:t>
+      </w:r>
+      <w:r>
+        <w:t>3</w:t>
+      </w:r>
+      <w:r>
+        <w:t xml:space="preserve"> The </w:t>
+      </w:r>
+      <w:r>
+        <w:t xml:space="preserve">parameters of the 3 </w:t>
+      </w:r>
+      <w:r>
+        <w:t>examples</w:t>
+      </w:r>
+    </w:p>
+    <w:tbl>
+      <w:tblPr>
+        <w:tblStyle w:val="TableGrid"/>
+        <w:tblW w:w="9016" w:type="dxa"/>
+        <w:tblLook w:val="04A0" w:firstRow="1" w:lastRow="0" w:firstColumn="1" w:lastColumn="0" w:noHBand="0" w:noVBand="1"/>
+      </w:tblPr>
+      <w:tblGrid>
+        <w:gridCol w:w="2972"/>
+        <w:gridCol w:w="2126"/>
+        <w:gridCol w:w="1985"/>
+        <w:gridCol w:w="1933"/>
+      </w:tblGrid>
+      <w:tr>
+        <w:tc>
+          <w:tcPr>
+            <w:tcW w:w="2972" w:type="dxa"/>
+            <w:vAlign w:val="center"/>
           </w:tcPr>
           <w:p>
             <w:pPr>
@@ -833,11 +1912,18 @@
               </w:rPr>
               <w:t>arameters</w:t>
             </w:r>
-          </w:p>
-        </w:tc>
-        <w:tc>
-          <w:tcPr>
-            <w:tcW w:w="2250" w:type="dxa"/>
+            <w:r>
+              <w:rPr>
+                <w:b/>
+                <w:bCs/>
+              </w:rPr>
+              <w:t xml:space="preserve"> /unit</w:t>
+            </w:r>
+          </w:p>
+        </w:tc>
+        <w:tc>
+          <w:tcPr>
+            <w:tcW w:w="2126" w:type="dxa"/>
           </w:tcPr>
           <w:p>
             <w:pPr>
@@ -858,7 +1944,7 @@
         </w:tc>
         <w:tc>
           <w:tcPr>
-            <w:tcW w:w="2251" w:type="dxa"/>
+            <w:tcW w:w="1985" w:type="dxa"/>
           </w:tcPr>
           <w:p>
             <w:pPr>
@@ -873,42 +1959,28 @@
                 <w:b/>
                 <w:bCs/>
               </w:rPr>
-              <w:t xml:space="preserve">Chair </w:t>
-            </w:r>
-            <w:r>
+              <w:t>Chair 2</w:t>
+            </w:r>
+          </w:p>
+        </w:tc>
+        <w:tc>
+          <w:tcPr>
+            <w:tcW w:w="1933" w:type="dxa"/>
+          </w:tcPr>
+          <w:p>
+            <w:pPr>
+              <w:jc w:val="center"/>
               <w:rPr>
                 <w:b/>
                 <w:bCs/>
               </w:rPr>
-              <w:t>2</w:t>
-            </w:r>
-          </w:p>
-        </w:tc>
-        <w:tc>
-          <w:tcPr>
-            <w:tcW w:w="2251" w:type="dxa"/>
-          </w:tcPr>
-          <w:p>
-            <w:pPr>
-              <w:jc w:val="center"/>
+            </w:pPr>
+            <w:r>
               <w:rPr>
                 <w:b/>
                 <w:bCs/>
               </w:rPr>
-            </w:pPr>
-            <w:r>
-              <w:rPr>
-                <w:b/>
-                <w:bCs/>
-              </w:rPr>
-              <w:t xml:space="preserve">Chair </w:t>
-            </w:r>
-            <w:r>
-              <w:rPr>
-                <w:b/>
-                <w:bCs/>
-              </w:rPr>
-              <w:t>3</w:t>
+              <w:t>Chair 3</w:t>
             </w:r>
           </w:p>
         </w:tc>
@@ -916,19 +1988,31 @@
       <w:tr>
         <w:tc>
           <w:tcPr>
-            <w:tcW w:w="2264" w:type="dxa"/>
-          </w:tcPr>
-          <w:p>
+            <w:tcW w:w="2972" w:type="dxa"/>
+            <w:vAlign w:val="center"/>
+          </w:tcPr>
+          <w:p>
+            <w:pPr>
+              <w:jc w:val="center"/>
+            </w:pPr>
+            <w:proofErr w:type="spellStart"/>
             <w:r>
               <w:t>leg_length</w:t>
             </w:r>
-          </w:p>
-        </w:tc>
-        <w:tc>
-          <w:tcPr>
-            <w:tcW w:w="2250" w:type="dxa"/>
-          </w:tcPr>
-          <w:p>
+            <w:proofErr w:type="spellEnd"/>
+            <w:r>
+              <w:t xml:space="preserve"> /mm</w:t>
+            </w:r>
+          </w:p>
+        </w:tc>
+        <w:tc>
+          <w:tcPr>
+            <w:tcW w:w="2126" w:type="dxa"/>
+          </w:tcPr>
+          <w:p>
+            <w:pPr>
+              <w:jc w:val="center"/>
+            </w:pPr>
             <w:r>
               <w:t>500</w:t>
             </w:r>
@@ -936,9 +2020,12 @@
         </w:tc>
         <w:tc>
           <w:tcPr>
-            <w:tcW w:w="2251" w:type="dxa"/>
-          </w:tcPr>
-          <w:p>
+            <w:tcW w:w="1985" w:type="dxa"/>
+          </w:tcPr>
+          <w:p>
+            <w:pPr>
+              <w:jc w:val="center"/>
+            </w:pPr>
             <w:r>
               <w:t>500</w:t>
             </w:r>
@@ -946,9 +2033,12 @@
         </w:tc>
         <w:tc>
           <w:tcPr>
-            <w:tcW w:w="2251" w:type="dxa"/>
-          </w:tcPr>
-          <w:p>
+            <w:tcW w:w="1933" w:type="dxa"/>
+          </w:tcPr>
+          <w:p>
+            <w:pPr>
+              <w:jc w:val="center"/>
+            </w:pPr>
             <w:r>
               <w:t>600</w:t>
             </w:r>
@@ -958,19 +2048,31 @@
       <w:tr>
         <w:tc>
           <w:tcPr>
-            <w:tcW w:w="2264" w:type="dxa"/>
-          </w:tcPr>
-          <w:p>
+            <w:tcW w:w="2972" w:type="dxa"/>
+            <w:vAlign w:val="center"/>
+          </w:tcPr>
+          <w:p>
+            <w:pPr>
+              <w:jc w:val="center"/>
+            </w:pPr>
+            <w:proofErr w:type="spellStart"/>
             <w:r>
               <w:t>back_height</w:t>
             </w:r>
-          </w:p>
-        </w:tc>
-        <w:tc>
-          <w:tcPr>
-            <w:tcW w:w="2250" w:type="dxa"/>
-          </w:tcPr>
-          <w:p>
+            <w:proofErr w:type="spellEnd"/>
+            <w:r>
+              <w:t xml:space="preserve"> /mm</w:t>
+            </w:r>
+          </w:p>
+        </w:tc>
+        <w:tc>
+          <w:tcPr>
+            <w:tcW w:w="2126" w:type="dxa"/>
+          </w:tcPr>
+          <w:p>
+            <w:pPr>
+              <w:jc w:val="center"/>
+            </w:pPr>
             <w:r>
               <w:t>600</w:t>
             </w:r>
@@ -978,9 +2080,12 @@
         </w:tc>
         <w:tc>
           <w:tcPr>
-            <w:tcW w:w="2251" w:type="dxa"/>
-          </w:tcPr>
-          <w:p>
+            <w:tcW w:w="1985" w:type="dxa"/>
+          </w:tcPr>
+          <w:p>
+            <w:pPr>
+              <w:jc w:val="center"/>
+            </w:pPr>
             <w:r>
               <w:t>600</w:t>
             </w:r>
@@ -988,9 +2093,12 @@
         </w:tc>
         <w:tc>
           <w:tcPr>
-            <w:tcW w:w="2251" w:type="dxa"/>
-          </w:tcPr>
-          <w:p>
+            <w:tcW w:w="1933" w:type="dxa"/>
+          </w:tcPr>
+          <w:p>
+            <w:pPr>
+              <w:jc w:val="center"/>
+            </w:pPr>
             <w:r>
               <w:t>450</w:t>
             </w:r>
@@ -1000,19 +2108,31 @@
       <w:tr>
         <w:tc>
           <w:tcPr>
-            <w:tcW w:w="2264" w:type="dxa"/>
-          </w:tcPr>
-          <w:p>
+            <w:tcW w:w="2972" w:type="dxa"/>
+            <w:vAlign w:val="center"/>
+          </w:tcPr>
+          <w:p>
+            <w:pPr>
+              <w:jc w:val="center"/>
+            </w:pPr>
+            <w:proofErr w:type="spellStart"/>
             <w:r>
               <w:t>seat_length</w:t>
             </w:r>
-          </w:p>
-        </w:tc>
-        <w:tc>
-          <w:tcPr>
-            <w:tcW w:w="2250" w:type="dxa"/>
-          </w:tcPr>
-          <w:p>
+            <w:proofErr w:type="spellEnd"/>
+            <w:r>
+              <w:t xml:space="preserve"> /mm</w:t>
+            </w:r>
+          </w:p>
+        </w:tc>
+        <w:tc>
+          <w:tcPr>
+            <w:tcW w:w="2126" w:type="dxa"/>
+          </w:tcPr>
+          <w:p>
+            <w:pPr>
+              <w:jc w:val="center"/>
+            </w:pPr>
             <w:r>
               <w:t>600</w:t>
             </w:r>
@@ -1020,9 +2140,12 @@
         </w:tc>
         <w:tc>
           <w:tcPr>
-            <w:tcW w:w="2251" w:type="dxa"/>
-          </w:tcPr>
-          <w:p>
+            <w:tcW w:w="1985" w:type="dxa"/>
+          </w:tcPr>
+          <w:p>
+            <w:pPr>
+              <w:jc w:val="center"/>
+            </w:pPr>
             <w:r>
               <w:t>600</w:t>
             </w:r>
@@ -1030,9 +2153,12 @@
         </w:tc>
         <w:tc>
           <w:tcPr>
-            <w:tcW w:w="2251" w:type="dxa"/>
-          </w:tcPr>
-          <w:p>
+            <w:tcW w:w="1933" w:type="dxa"/>
+          </w:tcPr>
+          <w:p>
+            <w:pPr>
+              <w:jc w:val="center"/>
+            </w:pPr>
             <w:r>
               <w:t>400</w:t>
             </w:r>
@@ -1042,19 +2168,31 @@
       <w:tr>
         <w:tc>
           <w:tcPr>
-            <w:tcW w:w="2264" w:type="dxa"/>
-          </w:tcPr>
-          <w:p>
+            <w:tcW w:w="2972" w:type="dxa"/>
+            <w:vAlign w:val="center"/>
+          </w:tcPr>
+          <w:p>
+            <w:pPr>
+              <w:jc w:val="center"/>
+            </w:pPr>
+            <w:proofErr w:type="spellStart"/>
             <w:r>
               <w:t>seat_width</w:t>
             </w:r>
-          </w:p>
-        </w:tc>
-        <w:tc>
-          <w:tcPr>
-            <w:tcW w:w="2250" w:type="dxa"/>
-          </w:tcPr>
-          <w:p>
+            <w:proofErr w:type="spellEnd"/>
+            <w:r>
+              <w:t xml:space="preserve"> /mm</w:t>
+            </w:r>
+          </w:p>
+        </w:tc>
+        <w:tc>
+          <w:tcPr>
+            <w:tcW w:w="2126" w:type="dxa"/>
+          </w:tcPr>
+          <w:p>
+            <w:pPr>
+              <w:jc w:val="center"/>
+            </w:pPr>
             <w:r>
               <w:t>500</w:t>
             </w:r>
@@ -1062,9 +2200,12 @@
         </w:tc>
         <w:tc>
           <w:tcPr>
-            <w:tcW w:w="2251" w:type="dxa"/>
-          </w:tcPr>
-          <w:p>
+            <w:tcW w:w="1985" w:type="dxa"/>
+          </w:tcPr>
+          <w:p>
+            <w:pPr>
+              <w:jc w:val="center"/>
+            </w:pPr>
             <w:r>
               <w:t>500</w:t>
             </w:r>
@@ -1072,9 +2213,12 @@
         </w:tc>
         <w:tc>
           <w:tcPr>
-            <w:tcW w:w="2251" w:type="dxa"/>
-          </w:tcPr>
-          <w:p>
+            <w:tcW w:w="1933" w:type="dxa"/>
+          </w:tcPr>
+          <w:p>
+            <w:pPr>
+              <w:jc w:val="center"/>
+            </w:pPr>
             <w:r>
               <w:t>450</w:t>
             </w:r>
@@ -1084,19 +2228,31 @@
       <w:tr>
         <w:tc>
           <w:tcPr>
-            <w:tcW w:w="2264" w:type="dxa"/>
-          </w:tcPr>
-          <w:p>
+            <w:tcW w:w="2972" w:type="dxa"/>
+            <w:vAlign w:val="center"/>
+          </w:tcPr>
+          <w:p>
+            <w:pPr>
+              <w:jc w:val="center"/>
+            </w:pPr>
+            <w:proofErr w:type="spellStart"/>
             <w:r>
               <w:t>back_tilt_angle</w:t>
             </w:r>
-          </w:p>
-        </w:tc>
-        <w:tc>
-          <w:tcPr>
-            <w:tcW w:w="2250" w:type="dxa"/>
-          </w:tcPr>
-          <w:p>
+            <w:proofErr w:type="spellEnd"/>
+            <w:r>
+              <w:t xml:space="preserve"> /degree</w:t>
+            </w:r>
+          </w:p>
+        </w:tc>
+        <w:tc>
+          <w:tcPr>
+            <w:tcW w:w="2126" w:type="dxa"/>
+          </w:tcPr>
+          <w:p>
+            <w:pPr>
+              <w:jc w:val="center"/>
+            </w:pPr>
             <w:r>
               <w:t>0</w:t>
             </w:r>
@@ -1104,9 +2260,12 @@
         </w:tc>
         <w:tc>
           <w:tcPr>
-            <w:tcW w:w="2251" w:type="dxa"/>
-          </w:tcPr>
-          <w:p>
+            <w:tcW w:w="1985" w:type="dxa"/>
+          </w:tcPr>
+          <w:p>
+            <w:pPr>
+              <w:jc w:val="center"/>
+            </w:pPr>
             <w:r>
               <w:t>5</w:t>
             </w:r>
@@ -1114,9 +2273,12 @@
         </w:tc>
         <w:tc>
           <w:tcPr>
-            <w:tcW w:w="2251" w:type="dxa"/>
-          </w:tcPr>
-          <w:p>
+            <w:tcW w:w="1933" w:type="dxa"/>
+          </w:tcPr>
+          <w:p>
+            <w:pPr>
+              <w:jc w:val="center"/>
+            </w:pPr>
             <w:r>
               <w:t>5</w:t>
             </w:r>
@@ -1126,19 +2288,31 @@
       <w:tr>
         <w:tc>
           <w:tcPr>
-            <w:tcW w:w="2264" w:type="dxa"/>
-          </w:tcPr>
-          <w:p>
+            <w:tcW w:w="2972" w:type="dxa"/>
+            <w:vAlign w:val="center"/>
+          </w:tcPr>
+          <w:p>
+            <w:pPr>
+              <w:jc w:val="center"/>
+            </w:pPr>
+            <w:proofErr w:type="spellStart"/>
             <w:r>
               <w:t>top_rail_added_length</w:t>
             </w:r>
-          </w:p>
-        </w:tc>
-        <w:tc>
-          <w:tcPr>
-            <w:tcW w:w="2250" w:type="dxa"/>
-          </w:tcPr>
-          <w:p>
+            <w:proofErr w:type="spellEnd"/>
+            <w:r>
+              <w:t xml:space="preserve"> /mm</w:t>
+            </w:r>
+          </w:p>
+        </w:tc>
+        <w:tc>
+          <w:tcPr>
+            <w:tcW w:w="2126" w:type="dxa"/>
+          </w:tcPr>
+          <w:p>
+            <w:pPr>
+              <w:jc w:val="center"/>
+            </w:pPr>
             <w:r>
               <w:t>10</w:t>
             </w:r>
@@ -1146,9 +2320,12 @@
         </w:tc>
         <w:tc>
           <w:tcPr>
-            <w:tcW w:w="2251" w:type="dxa"/>
-          </w:tcPr>
-          <w:p>
+            <w:tcW w:w="1985" w:type="dxa"/>
+          </w:tcPr>
+          <w:p>
+            <w:pPr>
+              <w:jc w:val="center"/>
+            </w:pPr>
             <w:r>
               <w:t>60</w:t>
             </w:r>
@@ -1156,9 +2333,12 @@
         </w:tc>
         <w:tc>
           <w:tcPr>
-            <w:tcW w:w="2251" w:type="dxa"/>
-          </w:tcPr>
-          <w:p>
+            <w:tcW w:w="1933" w:type="dxa"/>
+          </w:tcPr>
+          <w:p>
+            <w:pPr>
+              <w:jc w:val="center"/>
+            </w:pPr>
             <w:r>
               <w:t>60</w:t>
             </w:r>
@@ -1167,14 +2347,16 @@
       </w:tr>
     </w:tbl>
     <w:p/>
-    <w:p/>
-    <w:p/>
-    <w:p>
-      <w:r>
+    <w:p>
+      <w:pPr>
         <w:rPr>
           <w:noProof/>
         </w:rPr>
-        <w:lastRenderedPageBreak/>
+      </w:pPr>
+      <w:r>
+        <w:rPr>
+          <w:noProof/>
+        </w:rPr>
         <w:drawing>
           <wp:inline distT="0" distB="0" distL="0" distR="0" wp14:anchorId="0B72E91B" wp14:editId="7A7A7AC5">
             <wp:extent cx="1939297" cy="2822483"/>
@@ -1193,7 +2375,7 @@
                     </pic:cNvPicPr>
                   </pic:nvPicPr>
                   <pic:blipFill>
-                    <a:blip r:embed="rId14" cstate="print">
+                    <a:blip r:embed="rId15" cstate="print">
                       <a:extLst>
                         <a:ext uri="{28A0092B-C50C-407E-A947-70E740481C1C}">
                           <a14:useLocalDpi xmlns:a14="http://schemas.microsoft.com/office/drawing/2010/main" val="0"/>
@@ -1252,7 +2434,7 @@
                     </pic:cNvPicPr>
                   </pic:nvPicPr>
                   <pic:blipFill>
-                    <a:blip r:embed="rId15" cstate="print">
+                    <a:blip r:embed="rId16" cstate="print">
                       <a:extLst>
                         <a:ext uri="{28A0092B-C50C-407E-A947-70E740481C1C}">
                           <a14:useLocalDpi xmlns:a14="http://schemas.microsoft.com/office/drawing/2010/main" val="0"/>
@@ -1305,7 +2487,7 @@
                     </pic:cNvPicPr>
                   </pic:nvPicPr>
                   <pic:blipFill>
-                    <a:blip r:embed="rId16" cstate="print">
+                    <a:blip r:embed="rId17" cstate="print">
                       <a:extLst>
                         <a:ext uri="{28A0092B-C50C-407E-A947-70E740481C1C}">
                           <a14:useLocalDpi xmlns:a14="http://schemas.microsoft.com/office/drawing/2010/main" val="0"/>
@@ -1339,6 +2521,50 @@
     </w:p>
     <w:p>
       <w:pPr>
+        <w:pStyle w:val="tabandfig"/>
+      </w:pPr>
+      <w:r>
+        <w:t>(a)chair 1</w:t>
+      </w:r>
+      <w:r>
+        <w:tab/>
+      </w:r>
+      <w:r>
+        <w:tab/>
+      </w:r>
+      <w:r>
+        <w:tab/>
+        <w:t>(b)chair 2</w:t>
+      </w:r>
+      <w:r>
+        <w:tab/>
+      </w:r>
+      <w:r>
+        <w:tab/>
+      </w:r>
+      <w:r>
+        <w:tab/>
+        <w:t>(c)chair 3</w:t>
+      </w:r>
+    </w:p>
+    <w:p>
+      <w:pPr>
+        <w:pStyle w:val="tabandfig"/>
+      </w:pPr>
+      <w:r>
+        <w:t xml:space="preserve">Figure 5 </w:t>
+      </w:r>
+      <w:r>
+        <w:t>Result demonstration</w:t>
+      </w:r>
+    </w:p>
+    <w:p>
+      <w:pPr>
+        <w:pStyle w:val="tabandfig"/>
+      </w:pPr>
+    </w:p>
+    <w:p>
+      <w:pPr>
         <w:pStyle w:val="Heading1"/>
       </w:pPr>
       <w:r>
@@ -1347,7 +2573,81 @@
     </w:p>
     <w:p>
       <w:r>
-        <w:t>somthing</w:t>
+        <w:t>This KBE application realize</w:t>
+      </w:r>
+      <w:r>
+        <w:t>s</w:t>
+      </w:r>
+      <w:r>
+        <w:t xml:space="preserve"> the </w:t>
+      </w:r>
+      <w:r>
+        <w:t xml:space="preserve">customer-involved </w:t>
+      </w:r>
+      <w:r>
+        <w:t xml:space="preserve">parametric </w:t>
+      </w:r>
+      <w:r>
+        <w:t>design. The app can check the manufacturability of the user input, and provide the DFA file of the customized product.</w:t>
+      </w:r>
+    </w:p>
+    <w:p>
+      <w:r>
+        <w:t>To further refinement, there are some aspects that are worth noticing.</w:t>
+      </w:r>
+    </w:p>
+    <w:p>
+      <w:pPr>
+        <w:pStyle w:val="ListParagraph"/>
+        <w:numPr>
+          <w:ilvl w:val="0"/>
+          <w:numId w:val="9"/>
+        </w:numPr>
+      </w:pPr>
+      <w:r>
+        <w:t>Multi users</w:t>
+      </w:r>
+      <w:r>
+        <w:t xml:space="preserve">: </w:t>
+      </w:r>
+      <w:r>
+        <w:t>C</w:t>
+      </w:r>
+      <w:r>
+        <w:t>urrent app can only process a single user’s request</w:t>
+      </w:r>
+      <w:r>
+        <w:t xml:space="preserve"> at same time. In the real environment, the </w:t>
+      </w:r>
+      <w:r>
+        <w:t>refinement</w:t>
+      </w:r>
+      <w:r>
+        <w:t xml:space="preserve"> for multi users must be done. For example, to generate and save the DFA file for each user.</w:t>
+      </w:r>
+    </w:p>
+    <w:p>
+      <w:pPr>
+        <w:pStyle w:val="ListParagraph"/>
+        <w:numPr>
+          <w:ilvl w:val="0"/>
+          <w:numId w:val="9"/>
+        </w:numPr>
+      </w:pPr>
+      <w:r>
+        <w:t>Real-time result demonstration</w:t>
+      </w:r>
+      <w:r>
+        <w:t xml:space="preserve">: To provide a </w:t>
+      </w:r>
+      <w:r>
+        <w:t>user friendly service, the r</w:t>
+      </w:r>
+      <w:r>
+        <w:t>eal-time result demonstration</w:t>
+      </w:r>
+      <w:r>
+        <w:t xml:space="preserve"> is a must. It is a potential way to use the image exporting function to generate the image and show it in the webpage.</w:t>
       </w:r>
     </w:p>
     <w:p>
@@ -1692,6 +2992,96 @@
     </w:lvl>
   </w:abstractNum>
   <w:abstractNum w:abstractNumId="3" w15:restartNumberingAfterBreak="0">
+    <w:nsid w:val="153A072D"/>
+    <w:multiLevelType w:val="hybridMultilevel"/>
+    <w:tmpl w:val="CEBEE934"/>
+    <w:lvl w:ilvl="0" w:tplc="DF6A7708">
+      <w:start w:val="1"/>
+      <w:numFmt w:val="decimal"/>
+      <w:suff w:val="space"/>
+      <w:lvlText w:val="%1."/>
+      <w:lvlJc w:val="left"/>
+      <w:pPr>
+        <w:ind w:left="0" w:firstLine="0"/>
+      </w:pPr>
+      <w:rPr>
+        <w:rFonts w:hint="default"/>
+      </w:rPr>
+    </w:lvl>
+    <w:lvl w:ilvl="1" w:tplc="04090019" w:tentative="1">
+      <w:start w:val="1"/>
+      <w:numFmt w:val="lowerLetter"/>
+      <w:lvlText w:val="%2."/>
+      <w:lvlJc w:val="left"/>
+      <w:pPr>
+        <w:ind w:left="1440" w:hanging="360"/>
+      </w:pPr>
+    </w:lvl>
+    <w:lvl w:ilvl="2" w:tplc="0409001B" w:tentative="1">
+      <w:start w:val="1"/>
+      <w:numFmt w:val="lowerRoman"/>
+      <w:lvlText w:val="%3."/>
+      <w:lvlJc w:val="right"/>
+      <w:pPr>
+        <w:ind w:left="2160" w:hanging="180"/>
+      </w:pPr>
+    </w:lvl>
+    <w:lvl w:ilvl="3" w:tplc="0409000F" w:tentative="1">
+      <w:start w:val="1"/>
+      <w:numFmt w:val="decimal"/>
+      <w:lvlText w:val="%4."/>
+      <w:lvlJc w:val="left"/>
+      <w:pPr>
+        <w:ind w:left="2880" w:hanging="360"/>
+      </w:pPr>
+    </w:lvl>
+    <w:lvl w:ilvl="4" w:tplc="04090019" w:tentative="1">
+      <w:start w:val="1"/>
+      <w:numFmt w:val="lowerLetter"/>
+      <w:lvlText w:val="%5."/>
+      <w:lvlJc w:val="left"/>
+      <w:pPr>
+        <w:ind w:left="3600" w:hanging="360"/>
+      </w:pPr>
+    </w:lvl>
+    <w:lvl w:ilvl="5" w:tplc="0409001B" w:tentative="1">
+      <w:start w:val="1"/>
+      <w:numFmt w:val="lowerRoman"/>
+      <w:lvlText w:val="%6."/>
+      <w:lvlJc w:val="right"/>
+      <w:pPr>
+        <w:ind w:left="4320" w:hanging="180"/>
+      </w:pPr>
+    </w:lvl>
+    <w:lvl w:ilvl="6" w:tplc="0409000F" w:tentative="1">
+      <w:start w:val="1"/>
+      <w:numFmt w:val="decimal"/>
+      <w:lvlText w:val="%7."/>
+      <w:lvlJc w:val="left"/>
+      <w:pPr>
+        <w:ind w:left="5040" w:hanging="360"/>
+      </w:pPr>
+    </w:lvl>
+    <w:lvl w:ilvl="7" w:tplc="04090019" w:tentative="1">
+      <w:start w:val="1"/>
+      <w:numFmt w:val="lowerLetter"/>
+      <w:lvlText w:val="%8."/>
+      <w:lvlJc w:val="left"/>
+      <w:pPr>
+        <w:ind w:left="5760" w:hanging="360"/>
+      </w:pPr>
+    </w:lvl>
+    <w:lvl w:ilvl="8" w:tplc="0409001B" w:tentative="1">
+      <w:start w:val="1"/>
+      <w:numFmt w:val="lowerRoman"/>
+      <w:lvlText w:val="%9."/>
+      <w:lvlJc w:val="right"/>
+      <w:pPr>
+        <w:ind w:left="6480" w:hanging="180"/>
+      </w:pPr>
+    </w:lvl>
+  </w:abstractNum>
+  <w:abstractNum w:abstractNumId="4" w15:restartNumberingAfterBreak="0">
     <w:nsid w:val="19406B56"/>
     <w:multiLevelType w:val="hybridMultilevel"/>
     <w:tmpl w:val="E1E4ACFC"/>
@@ -1780,7 +3170,503 @@
       </w:pPr>
     </w:lvl>
   </w:abstractNum>
-  <w:abstractNum w:abstractNumId="4" w15:restartNumberingAfterBreak="0">
+  <w:abstractNum w:abstractNumId="5" w15:restartNumberingAfterBreak="0">
+    <w:nsid w:val="1C7E5459"/>
+    <w:multiLevelType w:val="hybridMultilevel"/>
+    <w:tmpl w:val="CEBEE934"/>
+    <w:lvl w:ilvl="0" w:tplc="DF6A7708">
+      <w:start w:val="1"/>
+      <w:numFmt w:val="decimal"/>
+      <w:suff w:val="space"/>
+      <w:lvlText w:val="%1."/>
+      <w:lvlJc w:val="left"/>
+      <w:pPr>
+        <w:ind w:left="0" w:firstLine="0"/>
+      </w:pPr>
+      <w:rPr>
+        <w:rFonts w:hint="default"/>
+      </w:rPr>
+    </w:lvl>
+    <w:lvl w:ilvl="1" w:tplc="04090019" w:tentative="1">
+      <w:start w:val="1"/>
+      <w:numFmt w:val="lowerLetter"/>
+      <w:lvlText w:val="%2."/>
+      <w:lvlJc w:val="left"/>
+      <w:pPr>
+        <w:ind w:left="1440" w:hanging="360"/>
+      </w:pPr>
+    </w:lvl>
+    <w:lvl w:ilvl="2" w:tplc="0409001B" w:tentative="1">
+      <w:start w:val="1"/>
+      <w:numFmt w:val="lowerRoman"/>
+      <w:lvlText w:val="%3."/>
+      <w:lvlJc w:val="right"/>
+      <w:pPr>
+        <w:ind w:left="2160" w:hanging="180"/>
+      </w:pPr>
+    </w:lvl>
+    <w:lvl w:ilvl="3" w:tplc="0409000F" w:tentative="1">
+      <w:start w:val="1"/>
+      <w:numFmt w:val="decimal"/>
+      <w:lvlText w:val="%4."/>
+      <w:lvlJc w:val="left"/>
+      <w:pPr>
+        <w:ind w:left="2880" w:hanging="360"/>
+      </w:pPr>
+    </w:lvl>
+    <w:lvl w:ilvl="4" w:tplc="04090019" w:tentative="1">
+      <w:start w:val="1"/>
+      <w:numFmt w:val="lowerLetter"/>
+      <w:lvlText w:val="%5."/>
+      <w:lvlJc w:val="left"/>
+      <w:pPr>
+        <w:ind w:left="3600" w:hanging="360"/>
+      </w:pPr>
+    </w:lvl>
+    <w:lvl w:ilvl="5" w:tplc="0409001B" w:tentative="1">
+      <w:start w:val="1"/>
+      <w:numFmt w:val="lowerRoman"/>
+      <w:lvlText w:val="%6."/>
+      <w:lvlJc w:val="right"/>
+      <w:pPr>
+        <w:ind w:left="4320" w:hanging="180"/>
+      </w:pPr>
+    </w:lvl>
+    <w:lvl w:ilvl="6" w:tplc="0409000F" w:tentative="1">
+      <w:start w:val="1"/>
+      <w:numFmt w:val="decimal"/>
+      <w:lvlText w:val="%7."/>
+      <w:lvlJc w:val="left"/>
+      <w:pPr>
+        <w:ind w:left="5040" w:hanging="360"/>
+      </w:pPr>
+    </w:lvl>
+    <w:lvl w:ilvl="7" w:tplc="04090019" w:tentative="1">
+      <w:start w:val="1"/>
+      <w:numFmt w:val="lowerLetter"/>
+      <w:lvlText w:val="%8."/>
+      <w:lvlJc w:val="left"/>
+      <w:pPr>
+        <w:ind w:left="5760" w:hanging="360"/>
+      </w:pPr>
+    </w:lvl>
+    <w:lvl w:ilvl="8" w:tplc="0409001B" w:tentative="1">
+      <w:start w:val="1"/>
+      <w:numFmt w:val="lowerRoman"/>
+      <w:lvlText w:val="%9."/>
+      <w:lvlJc w:val="right"/>
+      <w:pPr>
+        <w:ind w:left="6480" w:hanging="180"/>
+      </w:pPr>
+    </w:lvl>
+  </w:abstractNum>
+  <w:abstractNum w:abstractNumId="6" w15:restartNumberingAfterBreak="0">
+    <w:nsid w:val="1DD53C8A"/>
+    <w:multiLevelType w:val="hybridMultilevel"/>
+    <w:tmpl w:val="6DF48EE4"/>
+    <w:lvl w:ilvl="0" w:tplc="2E024AD8">
+      <w:start w:val="1"/>
+      <w:numFmt w:val="bullet"/>
+      <w:suff w:val="space"/>
+      <w:lvlText w:val=""/>
+      <w:lvlJc w:val="left"/>
+      <w:pPr>
+        <w:ind w:left="0" w:firstLine="0"/>
+      </w:pPr>
+      <w:rPr>
+        <w:rFonts w:ascii="Symbol" w:hAnsi="Symbol" w:hint="default"/>
+      </w:rPr>
+    </w:lvl>
+    <w:lvl w:ilvl="1" w:tplc="04090003" w:tentative="1">
+      <w:start w:val="1"/>
+      <w:numFmt w:val="bullet"/>
+      <w:lvlText w:val="o"/>
+      <w:lvlJc w:val="left"/>
+      <w:pPr>
+        <w:ind w:left="1440" w:hanging="360"/>
+      </w:pPr>
+      <w:rPr>
+        <w:rFonts w:ascii="Courier New" w:hAnsi="Courier New" w:cs="Courier New" w:hint="default"/>
+      </w:rPr>
+    </w:lvl>
+    <w:lvl w:ilvl="2" w:tplc="04090005" w:tentative="1">
+      <w:start w:val="1"/>
+      <w:numFmt w:val="bullet"/>
+      <w:lvlText w:val=""/>
+      <w:lvlJc w:val="left"/>
+      <w:pPr>
+        <w:ind w:left="2160" w:hanging="360"/>
+      </w:pPr>
+      <w:rPr>
+        <w:rFonts w:ascii="Wingdings" w:hAnsi="Wingdings" w:hint="default"/>
+      </w:rPr>
+    </w:lvl>
+    <w:lvl w:ilvl="3" w:tplc="04090001" w:tentative="1">
+      <w:start w:val="1"/>
+      <w:numFmt w:val="bullet"/>
+      <w:lvlText w:val=""/>
+      <w:lvlJc w:val="left"/>
+      <w:pPr>
+        <w:ind w:left="2880" w:hanging="360"/>
+      </w:pPr>
+      <w:rPr>
+        <w:rFonts w:ascii="Symbol" w:hAnsi="Symbol" w:hint="default"/>
+      </w:rPr>
+    </w:lvl>
+    <w:lvl w:ilvl="4" w:tplc="04090003" w:tentative="1">
+      <w:start w:val="1"/>
+      <w:numFmt w:val="bullet"/>
+      <w:lvlText w:val="o"/>
+      <w:lvlJc w:val="left"/>
+      <w:pPr>
+        <w:ind w:left="3600" w:hanging="360"/>
+      </w:pPr>
+      <w:rPr>
+        <w:rFonts w:ascii="Courier New" w:hAnsi="Courier New" w:cs="Courier New" w:hint="default"/>
+      </w:rPr>
+    </w:lvl>
+    <w:lvl w:ilvl="5" w:tplc="04090005" w:tentative="1">
+      <w:start w:val="1"/>
+      <w:numFmt w:val="bullet"/>
+      <w:lvlText w:val=""/>
+      <w:lvlJc w:val="left"/>
+      <w:pPr>
+        <w:ind w:left="4320" w:hanging="360"/>
+      </w:pPr>
+      <w:rPr>
+        <w:rFonts w:ascii="Wingdings" w:hAnsi="Wingdings" w:hint="default"/>
+      </w:rPr>
+    </w:lvl>
+    <w:lvl w:ilvl="6" w:tplc="04090001" w:tentative="1">
+      <w:start w:val="1"/>
+      <w:numFmt w:val="bullet"/>
+      <w:lvlText w:val=""/>
+      <w:lvlJc w:val="left"/>
+      <w:pPr>
+        <w:ind w:left="5040" w:hanging="360"/>
+      </w:pPr>
+      <w:rPr>
+        <w:rFonts w:ascii="Symbol" w:hAnsi="Symbol" w:hint="default"/>
+      </w:rPr>
+    </w:lvl>
+    <w:lvl w:ilvl="7" w:tplc="04090003" w:tentative="1">
+      <w:start w:val="1"/>
+      <w:numFmt w:val="bullet"/>
+      <w:lvlText w:val="o"/>
+      <w:lvlJc w:val="left"/>
+      <w:pPr>
+        <w:ind w:left="5760" w:hanging="360"/>
+      </w:pPr>
+      <w:rPr>
+        <w:rFonts w:ascii="Courier New" w:hAnsi="Courier New" w:cs="Courier New" w:hint="default"/>
+      </w:rPr>
+    </w:lvl>
+    <w:lvl w:ilvl="8" w:tplc="04090005" w:tentative="1">
+      <w:start w:val="1"/>
+      <w:numFmt w:val="bullet"/>
+      <w:lvlText w:val=""/>
+      <w:lvlJc w:val="left"/>
+      <w:pPr>
+        <w:ind w:left="6480" w:hanging="360"/>
+      </w:pPr>
+      <w:rPr>
+        <w:rFonts w:ascii="Wingdings" w:hAnsi="Wingdings" w:hint="default"/>
+      </w:rPr>
+    </w:lvl>
+  </w:abstractNum>
+  <w:abstractNum w:abstractNumId="7" w15:restartNumberingAfterBreak="0">
+    <w:nsid w:val="26B648D1"/>
+    <w:multiLevelType w:val="hybridMultilevel"/>
+    <w:tmpl w:val="CEBEE934"/>
+    <w:lvl w:ilvl="0" w:tplc="DF6A7708">
+      <w:start w:val="1"/>
+      <w:numFmt w:val="decimal"/>
+      <w:suff w:val="space"/>
+      <w:lvlText w:val="%1."/>
+      <w:lvlJc w:val="left"/>
+      <w:pPr>
+        <w:ind w:left="0" w:firstLine="0"/>
+      </w:pPr>
+      <w:rPr>
+        <w:rFonts w:hint="default"/>
+      </w:rPr>
+    </w:lvl>
+    <w:lvl w:ilvl="1" w:tplc="04090019" w:tentative="1">
+      <w:start w:val="1"/>
+      <w:numFmt w:val="lowerLetter"/>
+      <w:lvlText w:val="%2."/>
+      <w:lvlJc w:val="left"/>
+      <w:pPr>
+        <w:ind w:left="1440" w:hanging="360"/>
+      </w:pPr>
+    </w:lvl>
+    <w:lvl w:ilvl="2" w:tplc="0409001B" w:tentative="1">
+      <w:start w:val="1"/>
+      <w:numFmt w:val="lowerRoman"/>
+      <w:lvlText w:val="%3."/>
+      <w:lvlJc w:val="right"/>
+      <w:pPr>
+        <w:ind w:left="2160" w:hanging="180"/>
+      </w:pPr>
+    </w:lvl>
+    <w:lvl w:ilvl="3" w:tplc="0409000F" w:tentative="1">
+      <w:start w:val="1"/>
+      <w:numFmt w:val="decimal"/>
+      <w:lvlText w:val="%4."/>
+      <w:lvlJc w:val="left"/>
+      <w:pPr>
+        <w:ind w:left="2880" w:hanging="360"/>
+      </w:pPr>
+    </w:lvl>
+    <w:lvl w:ilvl="4" w:tplc="04090019" w:tentative="1">
+      <w:start w:val="1"/>
+      <w:numFmt w:val="lowerLetter"/>
+      <w:lvlText w:val="%5."/>
+      <w:lvlJc w:val="left"/>
+      <w:pPr>
+        <w:ind w:left="3600" w:hanging="360"/>
+      </w:pPr>
+    </w:lvl>
+    <w:lvl w:ilvl="5" w:tplc="0409001B" w:tentative="1">
+      <w:start w:val="1"/>
+      <w:numFmt w:val="lowerRoman"/>
+      <w:lvlText w:val="%6."/>
+      <w:lvlJc w:val="right"/>
+      <w:pPr>
+        <w:ind w:left="4320" w:hanging="180"/>
+      </w:pPr>
+    </w:lvl>
+    <w:lvl w:ilvl="6" w:tplc="0409000F" w:tentative="1">
+      <w:start w:val="1"/>
+      <w:numFmt w:val="decimal"/>
+      <w:lvlText w:val="%7."/>
+      <w:lvlJc w:val="left"/>
+      <w:pPr>
+        <w:ind w:left="5040" w:hanging="360"/>
+      </w:pPr>
+    </w:lvl>
+    <w:lvl w:ilvl="7" w:tplc="04090019" w:tentative="1">
+      <w:start w:val="1"/>
+      <w:numFmt w:val="lowerLetter"/>
+      <w:lvlText w:val="%8."/>
+      <w:lvlJc w:val="left"/>
+      <w:pPr>
+        <w:ind w:left="5760" w:hanging="360"/>
+      </w:pPr>
+    </w:lvl>
+    <w:lvl w:ilvl="8" w:tplc="0409001B" w:tentative="1">
+      <w:start w:val="1"/>
+      <w:numFmt w:val="lowerRoman"/>
+      <w:lvlText w:val="%9."/>
+      <w:lvlJc w:val="right"/>
+      <w:pPr>
+        <w:ind w:left="6480" w:hanging="180"/>
+      </w:pPr>
+    </w:lvl>
+  </w:abstractNum>
+  <w:abstractNum w:abstractNumId="8" w15:restartNumberingAfterBreak="0">
+    <w:nsid w:val="33CE1A59"/>
+    <w:multiLevelType w:val="hybridMultilevel"/>
+    <w:tmpl w:val="1EC8559C"/>
+    <w:lvl w:ilvl="0" w:tplc="04090001">
+      <w:start w:val="1"/>
+      <w:numFmt w:val="bullet"/>
+      <w:lvlText w:val=""/>
+      <w:lvlJc w:val="left"/>
+      <w:pPr>
+        <w:ind w:left="720" w:hanging="360"/>
+      </w:pPr>
+      <w:rPr>
+        <w:rFonts w:ascii="Symbol" w:hAnsi="Symbol" w:hint="default"/>
+      </w:rPr>
+    </w:lvl>
+    <w:lvl w:ilvl="1" w:tplc="04090003" w:tentative="1">
+      <w:start w:val="1"/>
+      <w:numFmt w:val="bullet"/>
+      <w:lvlText w:val="o"/>
+      <w:lvlJc w:val="left"/>
+      <w:pPr>
+        <w:ind w:left="1440" w:hanging="360"/>
+      </w:pPr>
+      <w:rPr>
+        <w:rFonts w:ascii="Courier New" w:hAnsi="Courier New" w:cs="Courier New" w:hint="default"/>
+      </w:rPr>
+    </w:lvl>
+    <w:lvl w:ilvl="2" w:tplc="04090005" w:tentative="1">
+      <w:start w:val="1"/>
+      <w:numFmt w:val="bullet"/>
+      <w:lvlText w:val=""/>
+      <w:lvlJc w:val="left"/>
+      <w:pPr>
+        <w:ind w:left="2160" w:hanging="360"/>
+      </w:pPr>
+      <w:rPr>
+        <w:rFonts w:ascii="Wingdings" w:hAnsi="Wingdings" w:hint="default"/>
+      </w:rPr>
+    </w:lvl>
+    <w:lvl w:ilvl="3" w:tplc="04090001" w:tentative="1">
+      <w:start w:val="1"/>
+      <w:numFmt w:val="bullet"/>
+      <w:lvlText w:val=""/>
+      <w:lvlJc w:val="left"/>
+      <w:pPr>
+        <w:ind w:left="2880" w:hanging="360"/>
+      </w:pPr>
+      <w:rPr>
+        <w:rFonts w:ascii="Symbol" w:hAnsi="Symbol" w:hint="default"/>
+      </w:rPr>
+    </w:lvl>
+    <w:lvl w:ilvl="4" w:tplc="04090003" w:tentative="1">
+      <w:start w:val="1"/>
+      <w:numFmt w:val="bullet"/>
+      <w:lvlText w:val="o"/>
+      <w:lvlJc w:val="left"/>
+      <w:pPr>
+        <w:ind w:left="3600" w:hanging="360"/>
+      </w:pPr>
+      <w:rPr>
+        <w:rFonts w:ascii="Courier New" w:hAnsi="Courier New" w:cs="Courier New" w:hint="default"/>
+      </w:rPr>
+    </w:lvl>
+    <w:lvl w:ilvl="5" w:tplc="04090005" w:tentative="1">
+      <w:start w:val="1"/>
+      <w:numFmt w:val="bullet"/>
+      <w:lvlText w:val=""/>
+      <w:lvlJc w:val="left"/>
+      <w:pPr>
+        <w:ind w:left="4320" w:hanging="360"/>
+      </w:pPr>
+      <w:rPr>
+        <w:rFonts w:ascii="Wingdings" w:hAnsi="Wingdings" w:hint="default"/>
+      </w:rPr>
+    </w:lvl>
+    <w:lvl w:ilvl="6" w:tplc="04090001" w:tentative="1">
+      <w:start w:val="1"/>
+      <w:numFmt w:val="bullet"/>
+      <w:lvlText w:val=""/>
+      <w:lvlJc w:val="left"/>
+      <w:pPr>
+        <w:ind w:left="5040" w:hanging="360"/>
+      </w:pPr>
+      <w:rPr>
+        <w:rFonts w:ascii="Symbol" w:hAnsi="Symbol" w:hint="default"/>
+      </w:rPr>
+    </w:lvl>
+    <w:lvl w:ilvl="7" w:tplc="04090003" w:tentative="1">
+      <w:start w:val="1"/>
+      <w:numFmt w:val="bullet"/>
+      <w:lvlText w:val="o"/>
+      <w:lvlJc w:val="left"/>
+      <w:pPr>
+        <w:ind w:left="5760" w:hanging="360"/>
+      </w:pPr>
+      <w:rPr>
+        <w:rFonts w:ascii="Courier New" w:hAnsi="Courier New" w:cs="Courier New" w:hint="default"/>
+      </w:rPr>
+    </w:lvl>
+    <w:lvl w:ilvl="8" w:tplc="04090005" w:tentative="1">
+      <w:start w:val="1"/>
+      <w:numFmt w:val="bullet"/>
+      <w:lvlText w:val=""/>
+      <w:lvlJc w:val="left"/>
+      <w:pPr>
+        <w:ind w:left="6480" w:hanging="360"/>
+      </w:pPr>
+      <w:rPr>
+        <w:rFonts w:ascii="Wingdings" w:hAnsi="Wingdings" w:hint="default"/>
+      </w:rPr>
+    </w:lvl>
+  </w:abstractNum>
+  <w:abstractNum w:abstractNumId="9" w15:restartNumberingAfterBreak="0">
+    <w:nsid w:val="41621DD9"/>
+    <w:multiLevelType w:val="hybridMultilevel"/>
+    <w:tmpl w:val="E2C8B1D8"/>
+    <w:lvl w:ilvl="0" w:tplc="0409000F">
+      <w:start w:val="1"/>
+      <w:numFmt w:val="decimal"/>
+      <w:lvlText w:val="%1."/>
+      <w:lvlJc w:val="left"/>
+      <w:pPr>
+        <w:ind w:left="720" w:hanging="360"/>
+      </w:pPr>
+      <w:rPr>
+        <w:rFonts w:hint="default"/>
+      </w:rPr>
+    </w:lvl>
+    <w:lvl w:ilvl="1" w:tplc="04090019" w:tentative="1">
+      <w:start w:val="1"/>
+      <w:numFmt w:val="lowerLetter"/>
+      <w:lvlText w:val="%2."/>
+      <w:lvlJc w:val="left"/>
+      <w:pPr>
+        <w:ind w:left="1440" w:hanging="360"/>
+      </w:pPr>
+    </w:lvl>
+    <w:lvl w:ilvl="2" w:tplc="0409001B" w:tentative="1">
+      <w:start w:val="1"/>
+      <w:numFmt w:val="lowerRoman"/>
+      <w:lvlText w:val="%3."/>
+      <w:lvlJc w:val="right"/>
+      <w:pPr>
+        <w:ind w:left="2160" w:hanging="180"/>
+      </w:pPr>
+    </w:lvl>
+    <w:lvl w:ilvl="3" w:tplc="0409000F" w:tentative="1">
+      <w:start w:val="1"/>
+      <w:numFmt w:val="decimal"/>
+      <w:lvlText w:val="%4."/>
+      <w:lvlJc w:val="left"/>
+      <w:pPr>
+        <w:ind w:left="2880" w:hanging="360"/>
+      </w:pPr>
+    </w:lvl>
+    <w:lvl w:ilvl="4" w:tplc="04090019" w:tentative="1">
+      <w:start w:val="1"/>
+      <w:numFmt w:val="lowerLetter"/>
+      <w:lvlText w:val="%5."/>
+      <w:lvlJc w:val="left"/>
+      <w:pPr>
+        <w:ind w:left="3600" w:hanging="360"/>
+      </w:pPr>
+    </w:lvl>
+    <w:lvl w:ilvl="5" w:tplc="0409001B" w:tentative="1">
+      <w:start w:val="1"/>
+      <w:numFmt w:val="lowerRoman"/>
+      <w:lvlText w:val="%6."/>
+      <w:lvlJc w:val="right"/>
+      <w:pPr>
+        <w:ind w:left="4320" w:hanging="180"/>
+      </w:pPr>
+    </w:lvl>
+    <w:lvl w:ilvl="6" w:tplc="0409000F" w:tentative="1">
+      <w:start w:val="1"/>
+      <w:numFmt w:val="decimal"/>
+      <w:lvlText w:val="%7."/>
+      <w:lvlJc w:val="left"/>
+      <w:pPr>
+        <w:ind w:left="5040" w:hanging="360"/>
+      </w:pPr>
+    </w:lvl>
+    <w:lvl w:ilvl="7" w:tplc="04090019" w:tentative="1">
+      <w:start w:val="1"/>
+      <w:numFmt w:val="lowerLetter"/>
+      <w:lvlText w:val="%8."/>
+      <w:lvlJc w:val="left"/>
+      <w:pPr>
+        <w:ind w:left="5760" w:hanging="360"/>
+      </w:pPr>
+    </w:lvl>
+    <w:lvl w:ilvl="8" w:tplc="0409001B" w:tentative="1">
+      <w:start w:val="1"/>
+      <w:numFmt w:val="lowerRoman"/>
+      <w:lvlText w:val="%9."/>
+      <w:lvlJc w:val="right"/>
+      <w:pPr>
+        <w:ind w:left="6480" w:hanging="180"/>
+      </w:pPr>
+    </w:lvl>
+  </w:abstractNum>
+  <w:abstractNum w:abstractNumId="10" w15:restartNumberingAfterBreak="0">
     <w:nsid w:val="48B22670"/>
     <w:multiLevelType w:val="hybridMultilevel"/>
     <w:tmpl w:val="434899B0"/>
@@ -1869,7 +3755,7 @@
       </w:pPr>
     </w:lvl>
   </w:abstractNum>
-  <w:abstractNum w:abstractNumId="5" w15:restartNumberingAfterBreak="0">
+  <w:abstractNum w:abstractNumId="11" w15:restartNumberingAfterBreak="0">
     <w:nsid w:val="4C5A6750"/>
     <w:multiLevelType w:val="hybridMultilevel"/>
     <w:tmpl w:val="434899B0"/>
@@ -1958,7 +3844,7 @@
       </w:pPr>
     </w:lvl>
   </w:abstractNum>
-  <w:abstractNum w:abstractNumId="6" w15:restartNumberingAfterBreak="0">
+  <w:abstractNum w:abstractNumId="12" w15:restartNumberingAfterBreak="0">
     <w:nsid w:val="5B70244A"/>
     <w:multiLevelType w:val="hybridMultilevel"/>
     <w:tmpl w:val="E65034EE"/>
@@ -2047,7 +3933,7 @@
       </w:pPr>
     </w:lvl>
   </w:abstractNum>
-  <w:abstractNum w:abstractNumId="7" w15:restartNumberingAfterBreak="0">
+  <w:abstractNum w:abstractNumId="13" w15:restartNumberingAfterBreak="0">
     <w:nsid w:val="675F7448"/>
     <w:multiLevelType w:val="hybridMultilevel"/>
     <w:tmpl w:val="1F52DD6A"/>
@@ -2137,13 +4023,13 @@
     </w:lvl>
   </w:abstractNum>
   <w:num w:numId="1">
-    <w:abstractNumId w:val="7"/>
+    <w:abstractNumId w:val="13"/>
   </w:num>
   <w:num w:numId="2">
-    <w:abstractNumId w:val="3"/>
+    <w:abstractNumId w:val="4"/>
   </w:num>
   <w:num w:numId="3">
-    <w:abstractNumId w:val="6"/>
+    <w:abstractNumId w:val="12"/>
   </w:num>
   <w:num w:numId="4">
     <w:abstractNumId w:val="1"/>
@@ -2152,13 +4038,31 @@
     <w:abstractNumId w:val="0"/>
   </w:num>
   <w:num w:numId="6">
-    <w:abstractNumId w:val="4"/>
+    <w:abstractNumId w:val="10"/>
   </w:num>
   <w:num w:numId="7">
-    <w:abstractNumId w:val="5"/>
+    <w:abstractNumId w:val="11"/>
   </w:num>
   <w:num w:numId="8">
     <w:abstractNumId w:val="2"/>
+  </w:num>
+  <w:num w:numId="9">
+    <w:abstractNumId w:val="9"/>
+  </w:num>
+  <w:num w:numId="10">
+    <w:abstractNumId w:val="5"/>
+  </w:num>
+  <w:num w:numId="11">
+    <w:abstractNumId w:val="6"/>
+  </w:num>
+  <w:num w:numId="12">
+    <w:abstractNumId w:val="7"/>
+  </w:num>
+  <w:num w:numId="13">
+    <w:abstractNumId w:val="8"/>
+  </w:num>
+  <w:num w:numId="14">
+    <w:abstractNumId w:val="3"/>
   </w:num>
 </w:numbering>
 </file>
@@ -2996,6 +4900,23 @@
       <w:szCs w:val="21"/>
     </w:rPr>
   </w:style>
+  <w:style w:type="paragraph" w:customStyle="1" w:styleId="tabandfig">
+    <w:name w:val="tab and fig"/>
+    <w:basedOn w:val="Normal"/>
+    <w:link w:val="tabandfigChar"/>
+    <w:qFormat/>
+    <w:rsid w:val="00A15BE8"/>
+    <w:pPr>
+      <w:spacing w:after="0" w:line="240" w:lineRule="auto"/>
+      <w:jc w:val="center"/>
+    </w:pPr>
+  </w:style>
+  <w:style w:type="character" w:customStyle="1" w:styleId="tabandfigChar">
+    <w:name w:val="tab and fig Char"/>
+    <w:basedOn w:val="DefaultParagraphFont"/>
+    <w:link w:val="tabandfig"/>
+    <w:rsid w:val="00A15BE8"/>
+  </w:style>
 </w:styles>
 </file>
 

--- a/report.docx
+++ b/report.docx
@@ -56,25 +56,13 @@
         <w:t xml:space="preserve">figure </w:t>
       </w:r>
       <w:r>
-        <w:t>1</w:t>
-      </w:r>
-      <w:r>
-        <w:t xml:space="preserve">. The customer can adjust the </w:t>
-      </w:r>
-      <w:r>
-        <w:t>parameter</w:t>
-      </w:r>
-      <w:r>
-        <w:t xml:space="preserve">s shown in </w:t>
+        <w:t xml:space="preserve">1. The customer can adjust the parameters shown in </w:t>
       </w:r>
       <w:r>
         <w:t>f</w:t>
       </w:r>
       <w:r>
-        <w:t>igure</w:t>
-      </w:r>
-      <w:r>
-        <w:t xml:space="preserve"> 1</w:t>
+        <w:t>igure 1</w:t>
       </w:r>
       <w:r>
         <w:t xml:space="preserve"> and table 1</w:t>
@@ -220,11 +208,9 @@
             <w:pPr>
               <w:jc w:val="center"/>
             </w:pPr>
-            <w:proofErr w:type="spellStart"/>
             <w:r>
               <w:t>leg_length</w:t>
             </w:r>
-            <w:proofErr w:type="spellEnd"/>
             <w:r>
               <w:t xml:space="preserve"> /mm</w:t>
             </w:r>
@@ -295,11 +281,9 @@
             <w:pPr>
               <w:jc w:val="center"/>
             </w:pPr>
-            <w:proofErr w:type="spellStart"/>
             <w:r>
               <w:t>back_height</w:t>
             </w:r>
-            <w:proofErr w:type="spellEnd"/>
             <w:r>
               <w:t xml:space="preserve"> /mm</w:t>
             </w:r>
@@ -315,28 +299,7 @@
               <w:jc w:val="center"/>
             </w:pPr>
             <w:r>
-              <w:t>The height</w:t>
-            </w:r>
-            <w:r>
-              <w:t xml:space="preserve"> </w:t>
-            </w:r>
-            <w:r>
-              <w:t xml:space="preserve">of the </w:t>
-            </w:r>
-            <w:r>
-              <w:t>back</w:t>
-            </w:r>
-            <w:r>
-              <w:t xml:space="preserve">. From the </w:t>
-            </w:r>
-            <w:r>
-              <w:t>top</w:t>
-            </w:r>
-            <w:r>
-              <w:t xml:space="preserve"> of the seat</w:t>
-            </w:r>
-            <w:r>
-              <w:t xml:space="preserve"> to the top.</w:t>
+              <w:t>The height of the back. From the top of the seat to the top.</w:t>
             </w:r>
           </w:p>
         </w:tc>
@@ -391,11 +354,9 @@
             <w:pPr>
               <w:jc w:val="center"/>
             </w:pPr>
-            <w:proofErr w:type="spellStart"/>
             <w:r>
               <w:t>seat_length</w:t>
             </w:r>
-            <w:proofErr w:type="spellEnd"/>
             <w:r>
               <w:t xml:space="preserve"> /mm</w:t>
             </w:r>
@@ -411,31 +372,7 @@
               <w:jc w:val="center"/>
             </w:pPr>
             <w:r>
-              <w:t>The length</w:t>
-            </w:r>
-            <w:r>
-              <w:t xml:space="preserve"> </w:t>
-            </w:r>
-            <w:r>
-              <w:t xml:space="preserve">of the </w:t>
-            </w:r>
-            <w:r>
-              <w:t>seat as a rectangle</w:t>
-            </w:r>
-            <w:r>
-              <w:t xml:space="preserve">. From the </w:t>
-            </w:r>
-            <w:r>
-              <w:t>front</w:t>
-            </w:r>
-            <w:r>
-              <w:t xml:space="preserve"> of the seat to the </w:t>
-            </w:r>
-            <w:r>
-              <w:t>back side of seat</w:t>
-            </w:r>
-            <w:r>
-              <w:t>.</w:t>
+              <w:t>The length of the seat as a rectangle. From the front of the seat to the back side of seat.</w:t>
             </w:r>
           </w:p>
         </w:tc>
@@ -490,11 +427,9 @@
             <w:pPr>
               <w:jc w:val="center"/>
             </w:pPr>
-            <w:proofErr w:type="spellStart"/>
             <w:r>
               <w:t>seat_width</w:t>
             </w:r>
-            <w:proofErr w:type="spellEnd"/>
             <w:r>
               <w:t xml:space="preserve"> /mm</w:t>
             </w:r>
@@ -510,19 +445,7 @@
               <w:jc w:val="center"/>
             </w:pPr>
             <w:r>
-              <w:t>The width</w:t>
-            </w:r>
-            <w:r>
-              <w:t xml:space="preserve"> </w:t>
-            </w:r>
-            <w:r>
-              <w:t xml:space="preserve">of the seat as a rectangle. From the </w:t>
-            </w:r>
-            <w:r>
-              <w:t>left to right</w:t>
-            </w:r>
-            <w:r>
-              <w:t xml:space="preserve"> side of seat.</w:t>
+              <w:t>The width of the seat as a rectangle. From the left to right side of seat.</w:t>
             </w:r>
           </w:p>
         </w:tc>
@@ -577,16 +500,11 @@
             <w:pPr>
               <w:jc w:val="center"/>
             </w:pPr>
-            <w:proofErr w:type="spellStart"/>
             <w:r>
               <w:t>back_tilt_angle</w:t>
             </w:r>
-            <w:proofErr w:type="spellEnd"/>
-            <w:r>
-              <w:t xml:space="preserve"> /</w:t>
-            </w:r>
-            <w:r>
-              <w:t>degree</w:t>
+            <w:r>
+              <w:t xml:space="preserve"> /degree</w:t>
             </w:r>
           </w:p>
         </w:tc>
@@ -600,16 +518,7 @@
               <w:jc w:val="center"/>
             </w:pPr>
             <w:r>
-              <w:t xml:space="preserve">The </w:t>
-            </w:r>
-            <w:r>
-              <w:t xml:space="preserve">tilt angle backward </w:t>
-            </w:r>
-            <w:r>
-              <w:t>of the back</w:t>
-            </w:r>
-            <w:r>
-              <w:t>.</w:t>
+              <w:t>The tilt angle backward of the back.</w:t>
             </w:r>
           </w:p>
         </w:tc>
@@ -664,11 +573,9 @@
             <w:pPr>
               <w:jc w:val="center"/>
             </w:pPr>
-            <w:proofErr w:type="spellStart"/>
             <w:r>
               <w:t>top_rail_added_length</w:t>
             </w:r>
-            <w:proofErr w:type="spellEnd"/>
             <w:r>
               <w:t xml:space="preserve"> /mm</w:t>
             </w:r>
@@ -684,16 +591,7 @@
               <w:jc w:val="center"/>
             </w:pPr>
             <w:r>
-              <w:t>The</w:t>
-            </w:r>
-            <w:r>
-              <w:t xml:space="preserve"> added length of the top rail compared with the </w:t>
-            </w:r>
-            <w:r>
-              <w:t>width of the seat</w:t>
-            </w:r>
-            <w:r>
-              <w:t>.</w:t>
+              <w:t>The added length of the top rail compared with the width of the seat.</w:t>
             </w:r>
           </w:p>
         </w:tc>
@@ -815,7 +713,6 @@
         <w:t xml:space="preserve"> of the product</w:t>
       </w:r>
     </w:p>
-    <w:p/>
     <w:p>
       <w:pPr>
         <w:pStyle w:val="Heading1"/>
@@ -826,7 +723,13 @@
     </w:p>
     <w:p>
       <w:r>
-        <w:t>This KBE application consists of 3 parts</w:t>
+        <w:t xml:space="preserve">This KBE application consists of </w:t>
+      </w:r>
+      <w:r>
+        <w:t>4</w:t>
+      </w:r>
+      <w:r>
+        <w:t xml:space="preserve"> parts</w:t>
       </w:r>
       <w:r>
         <w:t>,</w:t>
@@ -838,10 +741,7 @@
         <w:t xml:space="preserve"> </w:t>
       </w:r>
       <w:r>
-        <w:t xml:space="preserve">interconnections </w:t>
-      </w:r>
-      <w:r>
-        <w:t>of which are</w:t>
+        <w:t>interconnections of which are</w:t>
       </w:r>
       <w:r>
         <w:t xml:space="preserve"> shown in figure 2</w:t>
@@ -895,18 +795,36 @@
     <w:p>
       <w:pPr>
         <w:pStyle w:val="ListParagraph"/>
-      </w:pPr>
-    </w:p>
-    <w:p>
+        <w:numPr>
+          <w:ilvl w:val="0"/>
+          <w:numId w:val="2"/>
+        </w:numPr>
+      </w:pPr>
+      <w:r>
+        <w:t xml:space="preserve">Model visualization server:  </w:t>
+      </w:r>
+      <w:r>
+        <w:t>exportImgFromNX.py</w:t>
+      </w:r>
+    </w:p>
+    <w:p>
+      <w:pPr>
+        <w:pStyle w:val="ListParagraph"/>
+      </w:pPr>
+    </w:p>
+    <w:p>
+      <w:pPr>
+        <w:jc w:val="center"/>
+      </w:pPr>
       <w:r>
         <w:rPr>
           <w:noProof/>
         </w:rPr>
         <w:drawing>
-          <wp:inline distT="0" distB="0" distL="0" distR="0" wp14:anchorId="7D85D1D9" wp14:editId="11D05C9C">
-            <wp:extent cx="5174615" cy="2156460"/>
-            <wp:effectExtent l="0" t="0" r="6985" b="0"/>
-            <wp:docPr id="9" name="Picture 9"/>
+          <wp:inline distT="0" distB="0" distL="0" distR="0" wp14:anchorId="7EED9638" wp14:editId="14358EEE">
+            <wp:extent cx="5111126" cy="2130002"/>
+            <wp:effectExtent l="0" t="0" r="0" b="3810"/>
+            <wp:docPr id="12" name="Picture 12"/>
             <wp:cNvGraphicFramePr>
               <a:graphicFrameLocks xmlns:a="http://schemas.openxmlformats.org/drawingml/2006/main" noChangeAspect="1"/>
             </wp:cNvGraphicFramePr>
@@ -914,7 +832,7 @@
               <a:graphicData uri="http://schemas.openxmlformats.org/drawingml/2006/picture">
                 <pic:pic xmlns:pic="http://schemas.openxmlformats.org/drawingml/2006/picture">
                   <pic:nvPicPr>
-                    <pic:cNvPr id="0" name="Picture 10"/>
+                    <pic:cNvPr id="0" name="Picture 5"/>
                     <pic:cNvPicPr>
                       <a:picLocks noChangeAspect="1" noChangeArrowheads="1"/>
                     </pic:cNvPicPr>
@@ -935,7 +853,7 @@
                   <pic:spPr bwMode="auto">
                     <a:xfrm>
                       <a:off x="0" y="0"/>
-                      <a:ext cx="5174615" cy="2156460"/>
+                      <a:ext cx="5116540" cy="2132258"/>
                     </a:xfrm>
                     <a:prstGeom prst="rect">
                       <a:avLst/>
@@ -990,6 +908,30 @@
       </w:r>
       <w:r>
         <w:t>.</w:t>
+      </w:r>
+    </w:p>
+    <w:p>
+      <w:pPr>
+        <w:pStyle w:val="ListParagraph"/>
+        <w:numPr>
+          <w:ilvl w:val="0"/>
+          <w:numId w:val="1"/>
+        </w:numPr>
+      </w:pPr>
+      <w:r>
+        <w:t>Run</w:t>
+      </w:r>
+      <w:r>
+        <w:t xml:space="preserve"> </w:t>
+      </w:r>
+      <w:r>
+        <w:t>exportImgFromNX.py</w:t>
+      </w:r>
+      <w:r>
+        <w:t xml:space="preserve"> in Siemens NX</w:t>
+      </w:r>
+      <w:r>
+        <w:t xml:space="preserve"> and set a good view for screenshot.</w:t>
       </w:r>
     </w:p>
     <w:p>
@@ -1264,10 +1206,10 @@
           <w:noProof/>
         </w:rPr>
         <w:drawing>
-          <wp:inline distT="0" distB="0" distL="0" distR="0" wp14:anchorId="5326AD7C" wp14:editId="6C12A322">
-            <wp:extent cx="5731510" cy="2955925"/>
+          <wp:inline distT="0" distB="0" distL="0" distR="0" wp14:anchorId="32F9E674" wp14:editId="33E12395">
+            <wp:extent cx="5731510" cy="2957195"/>
             <wp:effectExtent l="0" t="0" r="2540" b="0"/>
-            <wp:docPr id="8" name="Picture 8"/>
+            <wp:docPr id="11" name="Picture 11"/>
             <wp:cNvGraphicFramePr>
               <a:graphicFrameLocks xmlns:a="http://schemas.openxmlformats.org/drawingml/2006/main" noChangeAspect="1"/>
             </wp:cNvGraphicFramePr>
@@ -1275,7 +1217,7 @@
               <a:graphicData uri="http://schemas.openxmlformats.org/drawingml/2006/picture">
                 <pic:pic xmlns:pic="http://schemas.openxmlformats.org/drawingml/2006/picture">
                   <pic:nvPicPr>
-                    <pic:cNvPr id="0" name="Picture 2"/>
+                    <pic:cNvPr id="0" name="Picture 4"/>
                     <pic:cNvPicPr>
                       <a:picLocks noChangeAspect="1" noChangeArrowheads="1"/>
                     </pic:cNvPicPr>
@@ -1296,7 +1238,7 @@
                   <pic:spPr bwMode="auto">
                     <a:xfrm>
                       <a:off x="0" y="0"/>
-                      <a:ext cx="5731510" cy="2955925"/>
+                      <a:ext cx="5731510" cy="2957195"/>
                     </a:xfrm>
                     <a:prstGeom prst="rect">
                       <a:avLst/>
@@ -1318,13 +1260,7 @@
         <w:pStyle w:val="tabandfig"/>
       </w:pPr>
       <w:r>
-        <w:t xml:space="preserve">Figure </w:t>
-      </w:r>
-      <w:r>
-        <w:t>4</w:t>
-      </w:r>
-      <w:r>
-        <w:t xml:space="preserve"> The </w:t>
+        <w:t xml:space="preserve">Figure 4 The </w:t>
       </w:r>
       <w:r>
         <w:t>order making scenario</w:t>
@@ -1344,13 +1280,7 @@
     </w:p>
     <w:p>
       <w:r>
-        <w:t>As mentioned above, t</w:t>
-      </w:r>
-      <w:r>
-        <w:t>his KBE application consists of 3 modules</w:t>
-      </w:r>
-      <w:r>
-        <w:t xml:space="preserve">, see </w:t>
+        <w:t xml:space="preserve">As mentioned above, this KBE application consists of 3 modules, see </w:t>
       </w:r>
       <w:r>
         <w:t xml:space="preserve">figure 5 and table </w:t>
@@ -1368,10 +1298,10 @@
           <w:noProof/>
         </w:rPr>
         <w:drawing>
-          <wp:inline distT="0" distB="0" distL="0" distR="0" wp14:anchorId="61101C66" wp14:editId="40BFACFB">
-            <wp:extent cx="5731510" cy="2495550"/>
-            <wp:effectExtent l="0" t="0" r="2540" b="0"/>
-            <wp:docPr id="14" name="Picture 14"/>
+          <wp:inline distT="0" distB="0" distL="0" distR="0" wp14:anchorId="5535BE3F" wp14:editId="75359FB8">
+            <wp:extent cx="5731510" cy="2494915"/>
+            <wp:effectExtent l="0" t="0" r="2540" b="635"/>
+            <wp:docPr id="10" name="Picture 10"/>
             <wp:cNvGraphicFramePr>
               <a:graphicFrameLocks xmlns:a="http://schemas.openxmlformats.org/drawingml/2006/main" noChangeAspect="1"/>
             </wp:cNvGraphicFramePr>
@@ -1379,7 +1309,7 @@
               <a:graphicData uri="http://schemas.openxmlformats.org/drawingml/2006/picture">
                 <pic:pic xmlns:pic="http://schemas.openxmlformats.org/drawingml/2006/picture">
                   <pic:nvPicPr>
-                    <pic:cNvPr id="0" name="Picture 7"/>
+                    <pic:cNvPr id="0" name="Picture 3"/>
                     <pic:cNvPicPr>
                       <a:picLocks noChangeAspect="1" noChangeArrowheads="1"/>
                     </pic:cNvPicPr>
@@ -1400,7 +1330,7 @@
                   <pic:spPr bwMode="auto">
                     <a:xfrm>
                       <a:off x="0" y="0"/>
-                      <a:ext cx="5731510" cy="2495550"/>
+                      <a:ext cx="5731510" cy="2494915"/>
                     </a:xfrm>
                     <a:prstGeom prst="rect">
                       <a:avLst/>
@@ -1422,19 +1352,7 @@
         <w:pStyle w:val="tabandfig"/>
       </w:pPr>
       <w:r>
-        <w:t xml:space="preserve">Figure </w:t>
-      </w:r>
-      <w:r>
-        <w:t>5</w:t>
-      </w:r>
-      <w:r>
-        <w:t xml:space="preserve"> The </w:t>
-      </w:r>
-      <w:r>
-        <w:t xml:space="preserve">illustration of each </w:t>
-      </w:r>
-      <w:r>
-        <w:t>module</w:t>
+        <w:t>Figure 5 The illustration of each module</w:t>
       </w:r>
     </w:p>
     <w:p>
@@ -1449,10 +1367,7 @@
       </w:pPr>
       <w:r>
         <w:lastRenderedPageBreak/>
-        <w:t>Table</w:t>
-      </w:r>
-      <w:r>
-        <w:t xml:space="preserve"> </w:t>
+        <w:t xml:space="preserve">Table </w:t>
       </w:r>
       <w:r>
         <w:t>2</w:t>
@@ -1468,17 +1383,18 @@
       <w:tblPr>
         <w:tblStyle w:val="TableGrid"/>
         <w:tblW w:w="9126" w:type="dxa"/>
+        <w:tblLayout w:type="fixed"/>
         <w:tblLook w:val="04A0" w:firstRow="1" w:lastRow="0" w:firstColumn="1" w:lastColumn="0" w:noHBand="0" w:noVBand="1"/>
       </w:tblPr>
       <w:tblGrid>
-        <w:gridCol w:w="1966"/>
-        <w:gridCol w:w="4225"/>
-        <w:gridCol w:w="2935"/>
+        <w:gridCol w:w="1980"/>
+        <w:gridCol w:w="4252"/>
+        <w:gridCol w:w="2894"/>
       </w:tblGrid>
       <w:tr>
         <w:tc>
           <w:tcPr>
-            <w:tcW w:w="1966" w:type="dxa"/>
+            <w:tcW w:w="1980" w:type="dxa"/>
           </w:tcPr>
           <w:p>
             <w:pPr>
@@ -1494,7 +1410,7 @@
         </w:tc>
         <w:tc>
           <w:tcPr>
-            <w:tcW w:w="4225" w:type="dxa"/>
+            <w:tcW w:w="4252" w:type="dxa"/>
           </w:tcPr>
           <w:p>
             <w:pPr>
@@ -1510,7 +1426,7 @@
         </w:tc>
         <w:tc>
           <w:tcPr>
-            <w:tcW w:w="2935" w:type="dxa"/>
+            <w:tcW w:w="2894" w:type="dxa"/>
           </w:tcPr>
           <w:p>
             <w:pPr>
@@ -1528,7 +1444,7 @@
       <w:tr>
         <w:tc>
           <w:tcPr>
-            <w:tcW w:w="1966" w:type="dxa"/>
+            <w:tcW w:w="1980" w:type="dxa"/>
             <w:vAlign w:val="center"/>
           </w:tcPr>
           <w:p>
@@ -1539,7 +1455,7 @@
         </w:tc>
         <w:tc>
           <w:tcPr>
-            <w:tcW w:w="4225" w:type="dxa"/>
+            <w:tcW w:w="4252" w:type="dxa"/>
           </w:tcPr>
           <w:p>
             <w:pPr>
@@ -1605,7 +1521,7 @@
         </w:tc>
         <w:tc>
           <w:tcPr>
-            <w:tcW w:w="2935" w:type="dxa"/>
+            <w:tcW w:w="2894" w:type="dxa"/>
           </w:tcPr>
           <w:p>
             <w:pPr>
@@ -1622,13 +1538,7 @@
               <w:t>the</w:t>
             </w:r>
             <w:r>
-              <w:t xml:space="preserve"> class to realize the p</w:t>
-            </w:r>
-            <w:r>
-              <w:t>urpose</w:t>
-            </w:r>
-            <w:r>
-              <w:t xml:space="preserve"> 1,2.</w:t>
+              <w:t xml:space="preserve"> class to realize the purpose 1,2.</w:t>
             </w:r>
           </w:p>
           <w:p>
@@ -1639,13 +1549,8 @@
                 <w:numId w:val="11"/>
               </w:numPr>
             </w:pPr>
-            <w:proofErr w:type="spellStart"/>
-            <w:r>
-              <w:t>update_template</w:t>
-            </w:r>
-            <w:proofErr w:type="spellEnd"/>
-            <w:r>
-              <w:t xml:space="preserve">(): </w:t>
+            <w:r>
+              <w:t xml:space="preserve">update_template(): </w:t>
             </w:r>
             <w:r>
               <w:t>the</w:t>
@@ -1662,25 +1567,14 @@
                 <w:numId w:val="11"/>
               </w:numPr>
             </w:pPr>
-            <w:proofErr w:type="spellStart"/>
             <w:r>
               <w:t>check_manufacutrable</w:t>
             </w:r>
-            <w:proofErr w:type="spellEnd"/>
             <w:r>
               <w:t>():</w:t>
             </w:r>
             <w:r>
-              <w:t>the</w:t>
-            </w:r>
-            <w:r>
-              <w:t xml:space="preserve"> function to realize propose </w:t>
-            </w:r>
-            <w:r>
-              <w:t>3</w:t>
-            </w:r>
-            <w:r>
-              <w:t>.</w:t>
+              <w:t>the function to realize propose 3.</w:t>
             </w:r>
           </w:p>
         </w:tc>
@@ -1688,7 +1582,7 @@
       <w:tr>
         <w:tc>
           <w:tcPr>
-            <w:tcW w:w="1966" w:type="dxa"/>
+            <w:tcW w:w="1980" w:type="dxa"/>
             <w:vAlign w:val="center"/>
           </w:tcPr>
           <w:p>
@@ -1699,7 +1593,7 @@
         </w:tc>
         <w:tc>
           <w:tcPr>
-            <w:tcW w:w="4225" w:type="dxa"/>
+            <w:tcW w:w="4252" w:type="dxa"/>
           </w:tcPr>
           <w:p>
             <w:pPr>
@@ -1737,7 +1631,7 @@
         </w:tc>
         <w:tc>
           <w:tcPr>
-            <w:tcW w:w="2935" w:type="dxa"/>
+            <w:tcW w:w="2894" w:type="dxa"/>
           </w:tcPr>
           <w:p>
             <w:pPr>
@@ -1748,13 +1642,7 @@
               </w:numPr>
             </w:pPr>
             <w:r>
-              <w:t>My handler</w:t>
-            </w:r>
-            <w:r>
-              <w:t xml:space="preserve">: </w:t>
-            </w:r>
-            <w:r>
-              <w:t>the class to realize the purpose 1.</w:t>
+              <w:t>My handler: the class to realize the purpose 1.</w:t>
             </w:r>
           </w:p>
           <w:p>
@@ -1765,19 +1653,8 @@
                 <w:numId w:val="11"/>
               </w:numPr>
             </w:pPr>
-            <w:proofErr w:type="spellStart"/>
-            <w:r>
-              <w:t>RuleChecker</w:t>
-            </w:r>
-            <w:proofErr w:type="spellEnd"/>
-            <w:r>
-              <w:t xml:space="preserve">: </w:t>
-            </w:r>
-            <w:r>
-              <w:t xml:space="preserve">the class to realize the purpose </w:t>
-            </w:r>
-            <w:r>
-              <w:t>2.</w:t>
+            <w:r>
+              <w:t>RuleChecker: the class to realize the purpose 2.</w:t>
             </w:r>
           </w:p>
         </w:tc>
@@ -1785,19 +1662,17 @@
       <w:tr>
         <w:tc>
           <w:tcPr>
-            <w:tcW w:w="1966" w:type="dxa"/>
-          </w:tcPr>
-          <w:p>
-            <w:proofErr w:type="spellStart"/>
+            <w:tcW w:w="1980" w:type="dxa"/>
+          </w:tcPr>
+          <w:p>
             <w:r>
               <w:t>chair_zzz.dfa</w:t>
             </w:r>
-            <w:proofErr w:type="spellEnd"/>
-          </w:p>
-        </w:tc>
-        <w:tc>
-          <w:tcPr>
-            <w:tcW w:w="4225" w:type="dxa"/>
+          </w:p>
+        </w:tc>
+        <w:tc>
+          <w:tcPr>
+            <w:tcW w:w="4252" w:type="dxa"/>
           </w:tcPr>
           <w:p>
             <w:pPr>
@@ -1808,10 +1683,7 @@
               </w:numPr>
             </w:pPr>
             <w:r>
-              <w:t xml:space="preserve">To provide </w:t>
-            </w:r>
-            <w:r>
-              <w:t>the template</w:t>
+              <w:t>To provide the template</w:t>
             </w:r>
             <w:r>
               <w:t xml:space="preserve"> with the 6 modifiable parameters.</w:t>
@@ -1820,9 +1692,88 @@
         </w:tc>
         <w:tc>
           <w:tcPr>
-            <w:tcW w:w="2935" w:type="dxa"/>
+            <w:tcW w:w="2894" w:type="dxa"/>
           </w:tcPr>
           <w:p/>
+        </w:tc>
+      </w:tr>
+      <w:tr>
+        <w:tc>
+          <w:tcPr>
+            <w:tcW w:w="1980" w:type="dxa"/>
+          </w:tcPr>
+          <w:p>
+            <w:r>
+              <w:t>exportImgFromNX.py</w:t>
+            </w:r>
+          </w:p>
+        </w:tc>
+        <w:tc>
+          <w:tcPr>
+            <w:tcW w:w="4252" w:type="dxa"/>
+          </w:tcPr>
+          <w:p>
+            <w:pPr>
+              <w:pStyle w:val="ListParagraph"/>
+              <w:numPr>
+                <w:ilvl w:val="0"/>
+                <w:numId w:val="15"/>
+              </w:numPr>
+            </w:pPr>
+            <w:r>
+              <w:t>To receive the request to generate the screenshot</w:t>
+            </w:r>
+            <w:r>
+              <w:t>;</w:t>
+            </w:r>
+          </w:p>
+          <w:p>
+            <w:pPr>
+              <w:pStyle w:val="ListParagraph"/>
+              <w:numPr>
+                <w:ilvl w:val="0"/>
+                <w:numId w:val="15"/>
+              </w:numPr>
+            </w:pPr>
+            <w:r>
+              <w:t xml:space="preserve">To generate the screenshot of the </w:t>
+            </w:r>
+            <w:r>
+              <w:t>customized product.</w:t>
+            </w:r>
+          </w:p>
+        </w:tc>
+        <w:tc>
+          <w:tcPr>
+            <w:tcW w:w="2894" w:type="dxa"/>
+          </w:tcPr>
+          <w:p>
+            <w:pPr>
+              <w:pStyle w:val="ListParagraph"/>
+              <w:numPr>
+                <w:ilvl w:val="0"/>
+                <w:numId w:val="11"/>
+              </w:numPr>
+            </w:pPr>
+            <w:r>
+              <w:t>My handler: the class to realize the purpose 1.</w:t>
+            </w:r>
+          </w:p>
+          <w:p>
+            <w:pPr>
+              <w:pStyle w:val="ListParagraph"/>
+              <w:numPr>
+                <w:ilvl w:val="0"/>
+                <w:numId w:val="11"/>
+              </w:numPr>
+            </w:pPr>
+            <w:r>
+              <w:t>exportImage</w:t>
+            </w:r>
+            <w:r>
+              <w:t>: the class to realize the purpose 2.</w:t>
+            </w:r>
+          </w:p>
         </w:tc>
       </w:tr>
     </w:tbl>
@@ -1857,19 +1808,7 @@
         <w:pStyle w:val="tabandfig"/>
       </w:pPr>
       <w:r>
-        <w:t xml:space="preserve">Table </w:t>
-      </w:r>
-      <w:r>
-        <w:t>3</w:t>
-      </w:r>
-      <w:r>
-        <w:t xml:space="preserve"> The </w:t>
-      </w:r>
-      <w:r>
-        <w:t xml:space="preserve">parameters of the 3 </w:t>
-      </w:r>
-      <w:r>
-        <w:t>examples</w:t>
+        <w:t>Table 3 The parameters of the 3 examples</w:t>
       </w:r>
     </w:p>
     <w:tbl>
@@ -1995,13 +1934,8 @@
             <w:pPr>
               <w:jc w:val="center"/>
             </w:pPr>
-            <w:proofErr w:type="spellStart"/>
-            <w:r>
-              <w:t>leg_length</w:t>
-            </w:r>
-            <w:proofErr w:type="spellEnd"/>
-            <w:r>
-              <w:t xml:space="preserve"> /mm</w:t>
+            <w:r>
+              <w:t>leg_length /mm</w:t>
             </w:r>
           </w:p>
         </w:tc>
@@ -2055,13 +1989,8 @@
             <w:pPr>
               <w:jc w:val="center"/>
             </w:pPr>
-            <w:proofErr w:type="spellStart"/>
-            <w:r>
-              <w:t>back_height</w:t>
-            </w:r>
-            <w:proofErr w:type="spellEnd"/>
-            <w:r>
-              <w:t xml:space="preserve"> /mm</w:t>
+            <w:r>
+              <w:t>back_height /mm</w:t>
             </w:r>
           </w:p>
         </w:tc>
@@ -2115,13 +2044,8 @@
             <w:pPr>
               <w:jc w:val="center"/>
             </w:pPr>
-            <w:proofErr w:type="spellStart"/>
-            <w:r>
-              <w:t>seat_length</w:t>
-            </w:r>
-            <w:proofErr w:type="spellEnd"/>
-            <w:r>
-              <w:t xml:space="preserve"> /mm</w:t>
+            <w:r>
+              <w:t>seat_length /mm</w:t>
             </w:r>
           </w:p>
         </w:tc>
@@ -2175,13 +2099,8 @@
             <w:pPr>
               <w:jc w:val="center"/>
             </w:pPr>
-            <w:proofErr w:type="spellStart"/>
-            <w:r>
-              <w:t>seat_width</w:t>
-            </w:r>
-            <w:proofErr w:type="spellEnd"/>
-            <w:r>
-              <w:t xml:space="preserve"> /mm</w:t>
+            <w:r>
+              <w:t>seat_width /mm</w:t>
             </w:r>
           </w:p>
         </w:tc>
@@ -2235,13 +2154,8 @@
             <w:pPr>
               <w:jc w:val="center"/>
             </w:pPr>
-            <w:proofErr w:type="spellStart"/>
-            <w:r>
-              <w:t>back_tilt_angle</w:t>
-            </w:r>
-            <w:proofErr w:type="spellEnd"/>
-            <w:r>
-              <w:t xml:space="preserve"> /degree</w:t>
+            <w:r>
+              <w:t>back_tilt_angle /degree</w:t>
             </w:r>
           </w:p>
         </w:tc>
@@ -2295,13 +2209,8 @@
             <w:pPr>
               <w:jc w:val="center"/>
             </w:pPr>
-            <w:proofErr w:type="spellStart"/>
-            <w:r>
-              <w:t>top_rail_added_length</w:t>
-            </w:r>
-            <w:proofErr w:type="spellEnd"/>
-            <w:r>
-              <w:t xml:space="preserve"> /mm</w:t>
+            <w:r>
+              <w:t>top_rail_added_length /mm</w:t>
             </w:r>
           </w:p>
         </w:tc>
@@ -2357,6 +2266,7 @@
         <w:rPr>
           <w:noProof/>
         </w:rPr>
+        <w:lastRenderedPageBreak/>
         <w:drawing>
           <wp:inline distT="0" distB="0" distL="0" distR="0" wp14:anchorId="0B72E91B" wp14:editId="7A7A7AC5">
             <wp:extent cx="1939297" cy="2822483"/>
@@ -2588,7 +2498,13 @@
         <w:t xml:space="preserve">parametric </w:t>
       </w:r>
       <w:r>
-        <w:t>design. The app can check the manufacturability of the user input, and provide the DFA file of the customized product.</w:t>
+        <w:t xml:space="preserve">design. The app can check the manufacturability of the user </w:t>
+      </w:r>
+      <w:r>
+        <w:t>input and</w:t>
+      </w:r>
+      <w:r>
+        <w:t xml:space="preserve"> provide the DFA file of the customized product.</w:t>
       </w:r>
     </w:p>
     <w:p>
@@ -2617,13 +2533,7 @@
         <w:t>urrent app can only process a single user’s request</w:t>
       </w:r>
       <w:r>
-        <w:t xml:space="preserve"> at same time. In the real environment, the </w:t>
-      </w:r>
-      <w:r>
-        <w:t>refinement</w:t>
-      </w:r>
-      <w:r>
-        <w:t xml:space="preserve"> for multi users must be done. For example, to generate and save the DFA file for each user.</w:t>
+        <w:t xml:space="preserve"> at same time. In the real environment, the refinement for multi users must be done. For example, to generate and save the DFA file for each user.</w:t>
       </w:r>
     </w:p>
     <w:p>
@@ -2641,19 +2551,32 @@
         <w:t xml:space="preserve">: To provide a </w:t>
       </w:r>
       <w:r>
-        <w:t>user friendly service, the r</w:t>
+        <w:t>user-friendly</w:t>
+      </w:r>
+      <w:r>
+        <w:t xml:space="preserve"> service, the r</w:t>
       </w:r>
       <w:r>
         <w:t>eal-time result demonstration</w:t>
       </w:r>
       <w:r>
-        <w:t xml:space="preserve"> is a must. It is a potential way to use the image exporting function to generate the image and show it in the webpage.</w:t>
-      </w:r>
-    </w:p>
-    <w:p>
-      <w:pPr>
-        <w:pStyle w:val="ListParagraph"/>
-      </w:pPr>
+        <w:t xml:space="preserve"> is a must. It is a </w:t>
+      </w:r>
+      <w:r>
+        <w:t>feasible</w:t>
+      </w:r>
+      <w:r>
+        <w:t xml:space="preserve"> way to use the image exporting function </w:t>
+      </w:r>
+      <w:r>
+        <w:t xml:space="preserve">of Siemens NX </w:t>
+      </w:r>
+      <w:r>
+        <w:t>to generate the image and show it in the webpage</w:t>
+      </w:r>
+      <w:r>
+        <w:t>. But it is not a perfect solution, as it is only a static image, cannot be observed in different directions.</w:t>
+      </w:r>
     </w:p>
     <w:p/>
     <w:sectPr>
@@ -3845,6 +3768,96 @@
     </w:lvl>
   </w:abstractNum>
   <w:abstractNum w:abstractNumId="12" w15:restartNumberingAfterBreak="0">
+    <w:nsid w:val="4DA85E5B"/>
+    <w:multiLevelType w:val="hybridMultilevel"/>
+    <w:tmpl w:val="CEBEE934"/>
+    <w:lvl w:ilvl="0" w:tplc="DF6A7708">
+      <w:start w:val="1"/>
+      <w:numFmt w:val="decimal"/>
+      <w:suff w:val="space"/>
+      <w:lvlText w:val="%1."/>
+      <w:lvlJc w:val="left"/>
+      <w:pPr>
+        <w:ind w:left="0" w:firstLine="0"/>
+      </w:pPr>
+      <w:rPr>
+        <w:rFonts w:hint="default"/>
+      </w:rPr>
+    </w:lvl>
+    <w:lvl w:ilvl="1" w:tplc="04090019" w:tentative="1">
+      <w:start w:val="1"/>
+      <w:numFmt w:val="lowerLetter"/>
+      <w:lvlText w:val="%2."/>
+      <w:lvlJc w:val="left"/>
+      <w:pPr>
+        <w:ind w:left="1440" w:hanging="360"/>
+      </w:pPr>
+    </w:lvl>
+    <w:lvl w:ilvl="2" w:tplc="0409001B" w:tentative="1">
+      <w:start w:val="1"/>
+      <w:numFmt w:val="lowerRoman"/>
+      <w:lvlText w:val="%3."/>
+      <w:lvlJc w:val="right"/>
+      <w:pPr>
+        <w:ind w:left="2160" w:hanging="180"/>
+      </w:pPr>
+    </w:lvl>
+    <w:lvl w:ilvl="3" w:tplc="0409000F" w:tentative="1">
+      <w:start w:val="1"/>
+      <w:numFmt w:val="decimal"/>
+      <w:lvlText w:val="%4."/>
+      <w:lvlJc w:val="left"/>
+      <w:pPr>
+        <w:ind w:left="2880" w:hanging="360"/>
+      </w:pPr>
+    </w:lvl>
+    <w:lvl w:ilvl="4" w:tplc="04090019" w:tentative="1">
+      <w:start w:val="1"/>
+      <w:numFmt w:val="lowerLetter"/>
+      <w:lvlText w:val="%5."/>
+      <w:lvlJc w:val="left"/>
+      <w:pPr>
+        <w:ind w:left="3600" w:hanging="360"/>
+      </w:pPr>
+    </w:lvl>
+    <w:lvl w:ilvl="5" w:tplc="0409001B" w:tentative="1">
+      <w:start w:val="1"/>
+      <w:numFmt w:val="lowerRoman"/>
+      <w:lvlText w:val="%6."/>
+      <w:lvlJc w:val="right"/>
+      <w:pPr>
+        <w:ind w:left="4320" w:hanging="180"/>
+      </w:pPr>
+    </w:lvl>
+    <w:lvl w:ilvl="6" w:tplc="0409000F" w:tentative="1">
+      <w:start w:val="1"/>
+      <w:numFmt w:val="decimal"/>
+      <w:lvlText w:val="%7."/>
+      <w:lvlJc w:val="left"/>
+      <w:pPr>
+        <w:ind w:left="5040" w:hanging="360"/>
+      </w:pPr>
+    </w:lvl>
+    <w:lvl w:ilvl="7" w:tplc="04090019" w:tentative="1">
+      <w:start w:val="1"/>
+      <w:numFmt w:val="lowerLetter"/>
+      <w:lvlText w:val="%8."/>
+      <w:lvlJc w:val="left"/>
+      <w:pPr>
+        <w:ind w:left="5760" w:hanging="360"/>
+      </w:pPr>
+    </w:lvl>
+    <w:lvl w:ilvl="8" w:tplc="0409001B" w:tentative="1">
+      <w:start w:val="1"/>
+      <w:numFmt w:val="lowerRoman"/>
+      <w:lvlText w:val="%9."/>
+      <w:lvlJc w:val="right"/>
+      <w:pPr>
+        <w:ind w:left="6480" w:hanging="180"/>
+      </w:pPr>
+    </w:lvl>
+  </w:abstractNum>
+  <w:abstractNum w:abstractNumId="13" w15:restartNumberingAfterBreak="0">
     <w:nsid w:val="5B70244A"/>
     <w:multiLevelType w:val="hybridMultilevel"/>
     <w:tmpl w:val="E65034EE"/>
@@ -3933,7 +3946,7 @@
       </w:pPr>
     </w:lvl>
   </w:abstractNum>
-  <w:abstractNum w:abstractNumId="13" w15:restartNumberingAfterBreak="0">
+  <w:abstractNum w:abstractNumId="14" w15:restartNumberingAfterBreak="0">
     <w:nsid w:val="675F7448"/>
     <w:multiLevelType w:val="hybridMultilevel"/>
     <w:tmpl w:val="1F52DD6A"/>
@@ -4023,13 +4036,13 @@
     </w:lvl>
   </w:abstractNum>
   <w:num w:numId="1">
-    <w:abstractNumId w:val="13"/>
+    <w:abstractNumId w:val="14"/>
   </w:num>
   <w:num w:numId="2">
     <w:abstractNumId w:val="4"/>
   </w:num>
   <w:num w:numId="3">
-    <w:abstractNumId w:val="12"/>
+    <w:abstractNumId w:val="13"/>
   </w:num>
   <w:num w:numId="4">
     <w:abstractNumId w:val="1"/>
@@ -4063,6 +4076,9 @@
   </w:num>
   <w:num w:numId="14">
     <w:abstractNumId w:val="3"/>
+  </w:num>
+  <w:num w:numId="15">
+    <w:abstractNumId w:val="12"/>
   </w:num>
 </w:numbering>
 </file>
